--- a/templates/reports/results_official_word.docx
+++ b/templates/reports/results_official_word.docx
@@ -4,7 +4,7 @@
   <w:body>
     <w:p>
       <w:pPr>
-        <w:pStyle w:val="HTML"/>
+        <w:pStyle w:val="HTMLPreformatted"/>
         <w:spacing w:before="225" w:after="225"/>
         <w:ind w:right="-448"/>
         <w:contextualSpacing/>
@@ -27,7 +27,7 @@
     </w:p>
     <w:p>
       <w:pPr>
-        <w:pStyle w:val="HTML"/>
+        <w:pStyle w:val="HTMLPreformatted"/>
         <w:spacing w:before="225" w:after="225"/>
         <w:ind w:right="-448"/>
         <w:contextualSpacing/>
@@ -41,7 +41,7 @@
     </w:p>
     <w:p>
       <w:pPr>
-        <w:pStyle w:val="HTML"/>
+        <w:pStyle w:val="HTMLPreformatted"/>
         <w:spacing w:before="225" w:after="225"/>
         <w:ind w:right="-448"/>
         <w:contextualSpacing/>
@@ -91,7 +91,7 @@
     </w:p>
     <w:p>
       <w:pPr>
-        <w:pStyle w:val="HTML"/>
+        <w:pStyle w:val="HTMLPreformatted"/>
         <w:spacing w:before="225" w:after="225"/>
         <w:ind w:right="-448"/>
         <w:contextualSpacing/>
@@ -111,6 +111,7 @@
         </w:rPr>
         <w:t xml:space="preserve">Автор: Сергей Кобелев, август 2018г. </w:t>
       </w:r>
+      <w:proofErr w:type="spellStart"/>
       <w:r>
         <w:rPr>
           <w:rFonts w:ascii="Arial" w:hAnsi="Arial" w:cs="Arial"/>
@@ -121,6 +122,7 @@
         </w:rPr>
         <w:t>kobelevsl</w:t>
       </w:r>
+      <w:proofErr w:type="spellEnd"/>
       <w:r>
         <w:rPr>
           <w:rFonts w:ascii="Arial" w:hAnsi="Arial" w:cs="Arial"/>
@@ -130,6 +132,7 @@
         </w:rPr>
         <w:t>@</w:t>
       </w:r>
+      <w:proofErr w:type="spellStart"/>
       <w:r>
         <w:rPr>
           <w:rFonts w:ascii="Arial" w:hAnsi="Arial" w:cs="Arial"/>
@@ -140,6 +143,7 @@
         </w:rPr>
         <w:t>gmail</w:t>
       </w:r>
+      <w:proofErr w:type="spellEnd"/>
       <w:r>
         <w:rPr>
           <w:rFonts w:ascii="Arial" w:hAnsi="Arial" w:cs="Arial"/>
@@ -171,7 +175,7 @@
     </w:p>
     <w:p>
       <w:pPr>
-        <w:pStyle w:val="HTML"/>
+        <w:pStyle w:val="HTMLPreformatted"/>
         <w:spacing w:before="225" w:after="225"/>
         <w:ind w:right="-448"/>
         <w:contextualSpacing/>
@@ -185,7 +189,7 @@
     </w:p>
     <w:p>
       <w:pPr>
-        <w:pStyle w:val="HTML"/>
+        <w:pStyle w:val="HTMLPreformatted"/>
         <w:spacing w:before="225" w:after="225"/>
         <w:ind w:right="-448"/>
         <w:contextualSpacing/>
@@ -235,6 +239,7 @@
         </w:rPr>
         <w:t xml:space="preserve"> </w:t>
       </w:r>
+      <w:proofErr w:type="spellStart"/>
       <w:r>
         <w:rPr>
           <w:rStyle w:val="nv"/>
@@ -247,6 +252,7 @@
         </w:rPr>
         <w:t>qual</w:t>
       </w:r>
+      <w:proofErr w:type="spellEnd"/>
       <w:r>
         <w:rPr>
           <w:rStyle w:val="nv"/>
@@ -258,6 +264,7 @@
         </w:rPr>
         <w:t>_</w:t>
       </w:r>
+      <w:proofErr w:type="spellStart"/>
       <w:r>
         <w:rPr>
           <w:rStyle w:val="nv"/>
@@ -270,6 +277,7 @@
         </w:rPr>
         <w:t>dict</w:t>
       </w:r>
+      <w:proofErr w:type="spellEnd"/>
       <w:r>
         <w:rPr>
           <w:rFonts w:ascii="Arial" w:hAnsi="Arial" w:cs="Arial"/>
@@ -816,6 +824,7 @@
         </w:rPr>
         <w:t xml:space="preserve"> </w:t>
       </w:r>
+      <w:proofErr w:type="spellStart"/>
       <w:r>
         <w:rPr>
           <w:rStyle w:val="nv"/>
@@ -828,6 +837,7 @@
         </w:rPr>
         <w:t>pr</w:t>
       </w:r>
+      <w:proofErr w:type="spellEnd"/>
       <w:r>
         <w:rPr>
           <w:rStyle w:val="o"/>
@@ -838,6 +848,7 @@
         </w:rPr>
         <w:t>(</w:t>
       </w:r>
+      <w:proofErr w:type="spellStart"/>
       <w:r>
         <w:rPr>
           <w:rStyle w:val="nv"/>
@@ -849,6 +860,7 @@
         </w:rPr>
         <w:t>str</w:t>
       </w:r>
+      <w:proofErr w:type="spellEnd"/>
       <w:r>
         <w:rPr>
           <w:rStyle w:val="nv"/>
@@ -859,6 +871,7 @@
         </w:rPr>
         <w:t xml:space="preserve">, </w:t>
       </w:r>
+      <w:proofErr w:type="spellStart"/>
       <w:r>
         <w:rPr>
           <w:rStyle w:val="nv"/>
@@ -870,6 +883,7 @@
         </w:rPr>
         <w:t>len</w:t>
       </w:r>
+      <w:proofErr w:type="spellEnd"/>
       <w:r>
         <w:rPr>
           <w:rStyle w:val="o"/>
@@ -904,6 +918,7 @@
         </w:rPr>
         <w:t>(</w:t>
       </w:r>
+      <w:proofErr w:type="spellStart"/>
       <w:r>
         <w:rPr>
           <w:sz w:val="18"/>
@@ -912,6 +927,7 @@
         </w:rPr>
         <w:t>str</w:t>
       </w:r>
+      <w:proofErr w:type="spellEnd"/>
       <w:r>
         <w:rPr>
           <w:sz w:val="18"/>
@@ -941,6 +957,7 @@
         </w:rPr>
         <w:t>[:</w:t>
       </w:r>
+      <w:proofErr w:type="spellStart"/>
       <w:r>
         <w:rPr>
           <w:sz w:val="18"/>
@@ -949,6 +966,7 @@
         </w:rPr>
         <w:t>len</w:t>
       </w:r>
+      <w:proofErr w:type="spellEnd"/>
       <w:r>
         <w:rPr>
           <w:sz w:val="18"/>
@@ -978,6 +996,7 @@
         </w:rPr>
         <w:t xml:space="preserve"> </w:t>
       </w:r>
+      <w:proofErr w:type="spellStart"/>
       <w:r>
         <w:rPr>
           <w:sz w:val="18"/>
@@ -986,6 +1005,7 @@
         </w:rPr>
         <w:t>i</w:t>
       </w:r>
+      <w:proofErr w:type="spellEnd"/>
       <w:r>
         <w:rPr>
           <w:sz w:val="18"/>
@@ -1023,6 +1043,7 @@
         </w:rPr>
         <w:t>(0,(</w:t>
       </w:r>
+      <w:proofErr w:type="spellStart"/>
       <w:r>
         <w:rPr>
           <w:sz w:val="18"/>
@@ -1031,6 +1052,7 @@
         </w:rPr>
         <w:t>len</w:t>
       </w:r>
+      <w:proofErr w:type="spellEnd"/>
       <w:r>
         <w:rPr>
           <w:sz w:val="18"/>
@@ -1045,6 +1067,7 @@
         </w:rPr>
         <w:t>(</w:t>
       </w:r>
+      <w:proofErr w:type="spellStart"/>
       <w:r>
         <w:rPr>
           <w:sz w:val="18"/>
@@ -1053,6 +1076,7 @@
         </w:rPr>
         <w:t>str</w:t>
       </w:r>
+      <w:proofErr w:type="spellEnd"/>
       <w:r>
         <w:rPr>
           <w:sz w:val="18"/>
@@ -1082,6 +1106,7 @@
         </w:rPr>
         <w:t>[:</w:t>
       </w:r>
+      <w:proofErr w:type="spellStart"/>
       <w:r>
         <w:rPr>
           <w:sz w:val="18"/>
@@ -1090,6 +1115,7 @@
         </w:rPr>
         <w:t>len</w:t>
       </w:r>
+      <w:proofErr w:type="spellEnd"/>
       <w:r>
         <w:rPr>
           <w:sz w:val="18"/>
@@ -1133,6 +1159,7 @@
         </w:rPr>
         <w:t xml:space="preserve">{% </w:t>
       </w:r>
+      <w:proofErr w:type="spellStart"/>
       <w:r>
         <w:rPr>
           <w:sz w:val="18"/>
@@ -1141,6 +1168,7 @@
         </w:rPr>
         <w:t>endfor</w:t>
       </w:r>
+      <w:proofErr w:type="spellEnd"/>
       <w:r>
         <w:rPr>
           <w:sz w:val="18"/>
@@ -1168,6 +1196,7 @@
         </w:rPr>
         <w:t xml:space="preserve"> </w:t>
       </w:r>
+      <w:proofErr w:type="spellStart"/>
       <w:r>
         <w:rPr>
           <w:rStyle w:val="k"/>
@@ -1180,6 +1209,7 @@
         </w:rPr>
         <w:t>endmacro</w:t>
       </w:r>
+      <w:proofErr w:type="spellEnd"/>
       <w:r>
         <w:rPr>
           <w:rStyle w:val="k"/>
@@ -1241,6 +1271,7 @@
         </w:rPr>
         <w:t xml:space="preserve"> </w:t>
       </w:r>
+      <w:proofErr w:type="spellStart"/>
       <w:r>
         <w:rPr>
           <w:rStyle w:val="nv"/>
@@ -1253,6 +1284,7 @@
         </w:rPr>
         <w:t>qual</w:t>
       </w:r>
+      <w:proofErr w:type="spellEnd"/>
       <w:r>
         <w:rPr>
           <w:rStyle w:val="o"/>
@@ -1311,6 +1343,7 @@
         </w:rPr>
         <w:t>{{</w:t>
       </w:r>
+      <w:proofErr w:type="spellStart"/>
       <w:r>
         <w:rPr>
           <w:sz w:val="18"/>
@@ -1319,6 +1352,7 @@
         </w:rPr>
         <w:t>pr</w:t>
       </w:r>
+      <w:proofErr w:type="spellEnd"/>
       <w:r>
         <w:rPr>
           <w:sz w:val="18"/>
@@ -1326,6 +1360,7 @@
         </w:rPr>
         <w:t>(</w:t>
       </w:r>
+      <w:proofErr w:type="spellStart"/>
       <w:r>
         <w:rPr>
           <w:sz w:val="18"/>
@@ -1334,6 +1369,7 @@
         </w:rPr>
         <w:t>qual</w:t>
       </w:r>
+      <w:proofErr w:type="spellEnd"/>
       <w:r>
         <w:rPr>
           <w:sz w:val="18"/>
@@ -1341,6 +1377,7 @@
         </w:rPr>
         <w:t>_</w:t>
       </w:r>
+      <w:proofErr w:type="spellStart"/>
       <w:r>
         <w:rPr>
           <w:sz w:val="18"/>
@@ -1349,6 +1386,7 @@
         </w:rPr>
         <w:t>dict</w:t>
       </w:r>
+      <w:proofErr w:type="spellEnd"/>
       <w:r>
         <w:rPr>
           <w:sz w:val="18"/>
@@ -1401,6 +1439,7 @@
         </w:rPr>
         <w:t xml:space="preserve">{% </w:t>
       </w:r>
+      <w:proofErr w:type="spellStart"/>
       <w:r>
         <w:rPr>
           <w:rFonts w:ascii="Arial" w:hAnsi="Arial" w:cs="Arial"/>
@@ -1411,6 +1450,7 @@
         </w:rPr>
         <w:t>endmacro</w:t>
       </w:r>
+      <w:proofErr w:type="spellEnd"/>
       <w:r>
         <w:rPr>
           <w:rFonts w:ascii="Arial" w:hAnsi="Arial" w:cs="Arial"/>
@@ -1604,6 +1644,7 @@
         </w:rPr>
         <w:t xml:space="preserve"> | </w:t>
       </w:r>
+      <w:proofErr w:type="spellStart"/>
       <w:r>
         <w:rPr>
           <w:sz w:val="18"/>
@@ -1612,6 +1653,7 @@
         </w:rPr>
         <w:t>int</w:t>
       </w:r>
+      <w:proofErr w:type="spellEnd"/>
       <w:r>
         <w:rPr>
           <w:sz w:val="18"/>
@@ -1684,6 +1726,7 @@
         </w:rPr>
         <w:t xml:space="preserve"> % 60 | </w:t>
       </w:r>
+      <w:proofErr w:type="spellStart"/>
       <w:r>
         <w:rPr>
           <w:sz w:val="18"/>
@@ -1692,6 +1735,7 @@
         </w:rPr>
         <w:t>int</w:t>
       </w:r>
+      <w:proofErr w:type="spellEnd"/>
       <w:r>
         <w:rPr>
           <w:sz w:val="18"/>
@@ -1801,6 +1845,7 @@
         </w:rPr>
         <w:t xml:space="preserve">{% </w:t>
       </w:r>
+      <w:proofErr w:type="spellStart"/>
       <w:r>
         <w:rPr>
           <w:rFonts w:ascii="Arial" w:hAnsi="Arial" w:cs="Arial"/>
@@ -1811,6 +1856,7 @@
         </w:rPr>
         <w:t>endmacro</w:t>
       </w:r>
+      <w:proofErr w:type="spellEnd"/>
       <w:r>
         <w:rPr>
           <w:rFonts w:ascii="Arial" w:hAnsi="Arial" w:cs="Arial"/>
@@ -2055,6 +2101,7 @@
         </w:rPr>
         <w:t xml:space="preserve"> | </w:t>
       </w:r>
+      <w:proofErr w:type="spellStart"/>
       <w:r>
         <w:rPr>
           <w:rFonts w:ascii="Arial" w:hAnsi="Arial" w:cs="Arial"/>
@@ -2065,6 +2112,7 @@
         </w:rPr>
         <w:t>selectattr</w:t>
       </w:r>
+      <w:proofErr w:type="spellEnd"/>
       <w:r>
         <w:rPr>
           <w:rFonts w:ascii="Arial" w:hAnsi="Arial" w:cs="Arial"/>
@@ -2093,6 +2141,7 @@
         </w:rPr>
         <w:t>", "</w:t>
       </w:r>
+      <w:proofErr w:type="spellStart"/>
       <w:r>
         <w:rPr>
           <w:rFonts w:ascii="Arial" w:hAnsi="Arial" w:cs="Arial"/>
@@ -2103,6 +2152,7 @@
         </w:rPr>
         <w:t>equalto</w:t>
       </w:r>
+      <w:proofErr w:type="spellEnd"/>
       <w:r>
         <w:rPr>
           <w:rFonts w:ascii="Arial" w:hAnsi="Arial" w:cs="Arial"/>
@@ -2215,6 +2265,7 @@
         </w:rPr>
         <w:t xml:space="preserve"> </w:t>
       </w:r>
+      <w:proofErr w:type="spellStart"/>
       <w:r>
         <w:rPr>
           <w:rFonts w:ascii="Arial" w:hAnsi="Arial" w:cs="Arial"/>
@@ -2225,6 +2276,7 @@
         </w:rPr>
         <w:t>descr</w:t>
       </w:r>
+      <w:proofErr w:type="spellEnd"/>
       <w:r>
         <w:rPr>
           <w:rFonts w:ascii="Arial" w:hAnsi="Arial" w:cs="Arial"/>
@@ -2348,6 +2400,7 @@
         </w:rPr>
         <w:t>("&lt;</w:t>
       </w:r>
+      <w:proofErr w:type="spellStart"/>
       <w:r>
         <w:rPr>
           <w:rFonts w:ascii="Arial" w:hAnsi="Arial" w:cs="Arial"/>
@@ -2358,6 +2411,7 @@
         </w:rPr>
         <w:t>br</w:t>
       </w:r>
+      <w:proofErr w:type="spellEnd"/>
       <w:r>
         <w:rPr>
           <w:rFonts w:ascii="Arial" w:hAnsi="Arial" w:cs="Arial"/>
@@ -2388,7 +2442,7 @@
     </w:p>
     <w:p>
       <w:pPr>
-        <w:pStyle w:val="HTML"/>
+        <w:pStyle w:val="HTMLPreformatted"/>
         <w:spacing w:before="225" w:after="225"/>
         <w:ind w:right="-448"/>
         <w:contextualSpacing/>
@@ -2407,6 +2461,7 @@
         </w:rPr>
         <w:t xml:space="preserve">{{ </w:t>
       </w:r>
+      <w:proofErr w:type="spellStart"/>
       <w:r>
         <w:rPr>
           <w:rFonts w:asciiTheme="minorHAnsi" w:hAnsiTheme="minorHAnsi" w:cstheme="minorHAnsi"/>
@@ -2416,6 +2471,7 @@
         </w:rPr>
         <w:t>descr</w:t>
       </w:r>
+      <w:proofErr w:type="spellEnd"/>
       <w:r>
         <w:rPr>
           <w:rFonts w:asciiTheme="minorHAnsi" w:hAnsiTheme="minorHAnsi" w:cstheme="minorHAnsi"/>
@@ -2450,6 +2506,7 @@
         </w:rPr>
         <w:t xml:space="preserve">{% </w:t>
       </w:r>
+      <w:proofErr w:type="spellStart"/>
       <w:r>
         <w:rPr>
           <w:rFonts w:ascii="Arial" w:hAnsi="Arial" w:cs="Arial"/>
@@ -2460,6 +2517,7 @@
         </w:rPr>
         <w:t>endfor</w:t>
       </w:r>
+      <w:proofErr w:type="spellEnd"/>
       <w:r>
         <w:rPr>
           <w:rFonts w:ascii="Arial" w:hAnsi="Arial" w:cs="Arial"/>
@@ -2476,25 +2534,7 @@
           <w:sz w:val="18"/>
           <w:szCs w:val="18"/>
         </w:rPr>
-        <w:t>{#</w:t>
-      </w:r>
-      <w:r>
-        <w:rPr>
-          <w:rFonts w:ascii="Arial" w:hAnsi="Arial" w:cs="Arial"/>
-          <w:color w:val="D9D9D9" w:themeColor="background1" w:themeShade="D9"/>
-          <w:sz w:val="18"/>
-          <w:szCs w:val="18"/>
-        </w:rPr>
-        <w:t xml:space="preserve"> Строки заголовка </w:t>
-      </w:r>
-      <w:r>
-        <w:rPr>
-          <w:rFonts w:ascii="Arial" w:hAnsi="Arial" w:cs="Arial"/>
-          <w:color w:val="D9D9D9" w:themeColor="background1" w:themeShade="D9"/>
-          <w:sz w:val="18"/>
-          <w:szCs w:val="18"/>
-        </w:rPr>
-        <w:t>#}</w:t>
+        <w:t>{# Строки заголовка #}</w:t>
       </w:r>
     </w:p>
     <w:p>
@@ -2640,25 +2680,7 @@
           <w:sz w:val="18"/>
           <w:szCs w:val="18"/>
         </w:rPr>
-        <w:t>{#</w:t>
-      </w:r>
-      <w:r>
-        <w:rPr>
-          <w:rFonts w:ascii="Arial" w:hAnsi="Arial" w:cs="Arial"/>
-          <w:color w:val="D9D9D9" w:themeColor="background1" w:themeShade="D9"/>
-          <w:sz w:val="18"/>
-          <w:szCs w:val="18"/>
-        </w:rPr>
-        <w:t>Название соревнований</w:t>
-      </w:r>
-      <w:r>
-        <w:rPr>
-          <w:rFonts w:ascii="Arial" w:hAnsi="Arial" w:cs="Arial"/>
-          <w:color w:val="D9D9D9" w:themeColor="background1" w:themeShade="D9"/>
-          <w:sz w:val="18"/>
-          <w:szCs w:val="18"/>
-        </w:rPr>
-        <w:t>#}</w:t>
+        <w:t>{#Название соревнований#}</w:t>
       </w:r>
       <w:r>
         <w:rPr>
@@ -2725,6 +2747,7 @@
         </w:rPr>
         <w:t>_</w:t>
       </w:r>
+      <w:proofErr w:type="spellStart"/>
       <w:r>
         <w:rPr>
           <w:b/>
@@ -2743,6 +2766,7 @@
         </w:rPr>
         <w:t>time</w:t>
       </w:r>
+      <w:proofErr w:type="spellEnd"/>
       <w:r>
         <w:rPr>
           <w:b/>
@@ -2931,6 +2955,7 @@
         </w:rPr>
         <w:t xml:space="preserve">{% </w:t>
       </w:r>
+      <w:proofErr w:type="spellStart"/>
       <w:r>
         <w:rPr>
           <w:rFonts w:ascii="Arial" w:hAnsi="Arial" w:cs="Arial"/>
@@ -2941,6 +2966,7 @@
         </w:rPr>
         <w:t>endif</w:t>
       </w:r>
+      <w:proofErr w:type="spellEnd"/>
       <w:r>
         <w:rPr>
           <w:rFonts w:ascii="Arial" w:hAnsi="Arial" w:cs="Arial"/>
@@ -2957,30 +2983,12 @@
           <w:sz w:val="18"/>
           <w:szCs w:val="18"/>
         </w:rPr>
-        <w:t>{#</w:t>
-      </w:r>
-      <w:r>
-        <w:rPr>
-          <w:rFonts w:ascii="Arial" w:hAnsi="Arial" w:cs="Arial"/>
-          <w:color w:val="D9D9D9" w:themeColor="background1" w:themeShade="D9"/>
-          <w:sz w:val="18"/>
-          <w:szCs w:val="18"/>
-        </w:rPr>
-        <w:t xml:space="preserve"> Время и место проведения </w:t>
-      </w:r>
-      <w:r>
-        <w:rPr>
-          <w:rFonts w:ascii="Arial" w:hAnsi="Arial" w:cs="Arial"/>
-          <w:color w:val="D9D9D9" w:themeColor="background1" w:themeShade="D9"/>
-          <w:sz w:val="18"/>
-          <w:szCs w:val="18"/>
-        </w:rPr>
-        <w:t>#}</w:t>
+        <w:t>{# Время и место проведения #}</w:t>
       </w:r>
     </w:p>
     <w:p>
       <w:pPr>
-        <w:pStyle w:val="1"/>
+        <w:pStyle w:val="Heading1"/>
         <w:tabs>
           <w:tab w:val="left" w:pos="1701"/>
         </w:tabs>
@@ -2996,7 +3004,7 @@
     </w:p>
     <w:p>
       <w:pPr>
-        <w:pStyle w:val="1"/>
+        <w:pStyle w:val="Heading1"/>
         <w:spacing w:before="0" w:after="60"/>
         <w:jc w:val="center"/>
         <w:rPr>
@@ -3004,6 +3012,7 @@
           <w:color w:val="auto"/>
           <w:sz w:val="22"/>
           <w:szCs w:val="16"/>
+          <w:lang w:val="bg-BG"/>
         </w:rPr>
       </w:pPr>
       <w:r>
@@ -3013,12 +3022,22 @@
           <w:sz w:val="24"/>
           <w:szCs w:val="16"/>
         </w:rPr>
-        <w:t>ПРОТОКОЛ РЕЗУЛЬТАТОВ</w:t>
+        <w:t>ПРОТОКОЛ РЕЗУЛ</w:t>
+      </w:r>
+      <w:r>
+        <w:rPr>
+          <w:rFonts w:ascii="Times New Roman" w:eastAsia="Times New Roman" w:hAnsi="Times New Roman" w:cs="Times New Roman"/>
+          <w:color w:val="auto"/>
+          <w:sz w:val="24"/>
+          <w:szCs w:val="16"/>
+          <w:lang w:val="bg-BG"/>
+        </w:rPr>
+        <w:t>ТАТИ</w:t>
       </w:r>
     </w:p>
     <w:tbl>
       <w:tblPr>
-        <w:tblStyle w:val="a6"/>
+        <w:tblStyle w:val="TableGrid"/>
         <w:tblW w:w="10348" w:type="dxa"/>
         <w:tblLook w:val="04A0" w:firstRow="1" w:lastRow="0" w:firstColumn="1" w:lastColumn="0" w:noHBand="0" w:noVBand="1"/>
       </w:tblPr>
@@ -3062,7 +3081,7 @@
           </w:tcPr>
           <w:p>
             <w:pPr>
-              <w:pStyle w:val="1"/>
+              <w:pStyle w:val="Heading1"/>
               <w:spacing w:before="0"/>
               <w:ind w:right="318"/>
               <w:jc w:val="right"/>
@@ -3086,8 +3105,17 @@
                 <w:color w:val="auto"/>
                 <w:sz w:val="16"/>
                 <w:szCs w:val="16"/>
+                <w:lang w:val="bg-BG"/>
               </w:rPr>
-              <w:t xml:space="preserve">Контрольное время: {{ </w:t>
+              <w:t>Контролно време</w:t>
+            </w:r>
+            <w:r>
+              <w:rPr>
+                <w:color w:val="auto"/>
+                <w:sz w:val="16"/>
+                <w:szCs w:val="16"/>
+              </w:rPr>
+              <w:t xml:space="preserve">: {{ </w:t>
             </w:r>
             <w:r>
               <w:rPr>
@@ -3153,6 +3181,7 @@
               </w:rPr>
               <w:t>|</w:t>
             </w:r>
+            <w:proofErr w:type="spellStart"/>
             <w:r>
               <w:rPr>
                 <w:color w:val="auto"/>
@@ -3162,6 +3191,7 @@
               </w:rPr>
               <w:t>int</w:t>
             </w:r>
+            <w:proofErr w:type="spellEnd"/>
             <w:r>
               <w:rPr>
                 <w:color w:val="auto"/>
@@ -3265,7 +3295,16 @@
                 <w:sz w:val="16"/>
                 <w:szCs w:val="16"/>
               </w:rPr>
-              <w:t>}} КП</w:t>
+              <w:t>}} К</w:t>
+            </w:r>
+            <w:r>
+              <w:rPr>
+                <w:color w:val="auto"/>
+                <w:sz w:val="16"/>
+                <w:szCs w:val="16"/>
+                <w:lang w:val="bg-BG"/>
+              </w:rPr>
+              <w:t>Т</w:t>
             </w:r>
             <w:r>
               <w:rPr>
@@ -3335,7 +3374,7 @@
           </w:p>
           <w:p>
             <w:pPr>
-              <w:pStyle w:val="HTML"/>
+              <w:pStyle w:val="HTMLPreformatted"/>
               <w:spacing w:line="200" w:lineRule="exact"/>
               <w:rPr>
                 <w:lang w:val="en-US"/>
@@ -3361,6 +3400,7 @@
               </w:rPr>
               <w:t xml:space="preserve"> </w:t>
             </w:r>
+            <w:proofErr w:type="spellStart"/>
             <w:r>
               <w:rPr>
                 <w:rFonts w:ascii="Arial" w:hAnsi="Arial" w:cs="Arial"/>
@@ -3370,7 +3410,19 @@
                 <w:szCs w:val="18"/>
                 <w:lang w:val="en-US"/>
               </w:rPr>
-              <w:t xml:space="preserve">max_person_per_list </w:t>
+              <w:t>max_person_per_list</w:t>
+            </w:r>
+            <w:proofErr w:type="spellEnd"/>
+            <w:r>
+              <w:rPr>
+                <w:rFonts w:ascii="Arial" w:hAnsi="Arial" w:cs="Arial"/>
+                <w:b/>
+                <w:color w:val="00B050"/>
+                <w:sz w:val="18"/>
+                <w:szCs w:val="18"/>
+                <w:lang w:val="en-US"/>
+              </w:rPr>
+              <w:t xml:space="preserve"> </w:t>
             </w:r>
             <w:r>
               <w:rPr>
@@ -3442,6 +3494,7 @@
               </w:rPr>
               <w:t xml:space="preserve"> </w:t>
             </w:r>
+            <w:proofErr w:type="spellStart"/>
             <w:r>
               <w:rPr>
                 <w:rFonts w:ascii="Arial" w:hAnsi="Arial" w:cs="Arial"/>
@@ -3475,6 +3528,7 @@
               </w:rPr>
               <w:t>count</w:t>
             </w:r>
+            <w:proofErr w:type="spellEnd"/>
             <w:r>
               <w:rPr>
                 <w:rFonts w:ascii="Arial" w:hAnsi="Arial" w:cs="Arial"/>
@@ -3485,6 +3539,7 @@
               </w:rPr>
               <w:t xml:space="preserve"> = (</w:t>
             </w:r>
+            <w:proofErr w:type="spellStart"/>
             <w:r>
               <w:rPr>
                 <w:rFonts w:ascii="Arial" w:hAnsi="Arial" w:cs="Arial"/>
@@ -3545,6 +3600,7 @@
               </w:rPr>
               <w:t>finished</w:t>
             </w:r>
+            <w:proofErr w:type="spellEnd"/>
             <w:r>
               <w:rPr>
                 <w:rFonts w:ascii="Arial" w:hAnsi="Arial" w:cs="Arial"/>
@@ -3575,6 +3631,7 @@
               </w:rPr>
               <w:t xml:space="preserve"> </w:t>
             </w:r>
+            <w:proofErr w:type="spellStart"/>
             <w:r>
               <w:rPr>
                 <w:rFonts w:ascii="Arial" w:hAnsi="Arial" w:cs="Arial"/>
@@ -3585,6 +3642,7 @@
               </w:rPr>
               <w:t>max_person_per_list</w:t>
             </w:r>
+            <w:proofErr w:type="spellEnd"/>
             <w:r>
               <w:rPr>
                 <w:rFonts w:ascii="Arial" w:hAnsi="Arial" w:cs="Arial"/>
@@ -3713,6 +3771,7 @@
               </w:rPr>
               <w:t xml:space="preserve"> </w:t>
             </w:r>
+            <w:proofErr w:type="spellStart"/>
             <w:r>
               <w:rPr>
                 <w:rFonts w:ascii="Arial" w:hAnsi="Arial" w:cs="Arial"/>
@@ -3733,6 +3792,7 @@
               </w:rPr>
               <w:t>nt</w:t>
             </w:r>
+            <w:proofErr w:type="spellEnd"/>
             <w:r>
               <w:rPr>
                 <w:rFonts w:ascii="Arial" w:hAnsi="Arial" w:cs="Arial"/>
@@ -3751,7 +3811,73 @@
                 <w:szCs w:val="18"/>
                 <w:lang w:val="en-US"/>
               </w:rPr>
-              <w:t>{# Расчет количества страниц #}</w:t>
+              <w:t xml:space="preserve">{# </w:t>
+            </w:r>
+            <w:proofErr w:type="spellStart"/>
+            <w:r>
+              <w:rPr>
+                <w:rFonts w:ascii="Arial" w:hAnsi="Arial" w:cs="Arial"/>
+                <w:color w:val="D9D9D9" w:themeColor="background1" w:themeShade="D9"/>
+                <w:sz w:val="18"/>
+                <w:szCs w:val="18"/>
+                <w:lang w:val="en-US"/>
+              </w:rPr>
+              <w:t>Расчет</w:t>
+            </w:r>
+            <w:proofErr w:type="spellEnd"/>
+            <w:r>
+              <w:rPr>
+                <w:rFonts w:ascii="Arial" w:hAnsi="Arial" w:cs="Arial"/>
+                <w:color w:val="D9D9D9" w:themeColor="background1" w:themeShade="D9"/>
+                <w:sz w:val="18"/>
+                <w:szCs w:val="18"/>
+                <w:lang w:val="en-US"/>
+              </w:rPr>
+              <w:t xml:space="preserve"> </w:t>
+            </w:r>
+            <w:proofErr w:type="spellStart"/>
+            <w:r>
+              <w:rPr>
+                <w:rFonts w:ascii="Arial" w:hAnsi="Arial" w:cs="Arial"/>
+                <w:color w:val="D9D9D9" w:themeColor="background1" w:themeShade="D9"/>
+                <w:sz w:val="18"/>
+                <w:szCs w:val="18"/>
+                <w:lang w:val="en-US"/>
+              </w:rPr>
+              <w:t>количества</w:t>
+            </w:r>
+            <w:proofErr w:type="spellEnd"/>
+            <w:r>
+              <w:rPr>
+                <w:rFonts w:ascii="Arial" w:hAnsi="Arial" w:cs="Arial"/>
+                <w:color w:val="D9D9D9" w:themeColor="background1" w:themeShade="D9"/>
+                <w:sz w:val="18"/>
+                <w:szCs w:val="18"/>
+                <w:lang w:val="en-US"/>
+              </w:rPr>
+              <w:t xml:space="preserve"> </w:t>
+            </w:r>
+            <w:proofErr w:type="spellStart"/>
+            <w:r>
+              <w:rPr>
+                <w:rFonts w:ascii="Arial" w:hAnsi="Arial" w:cs="Arial"/>
+                <w:color w:val="D9D9D9" w:themeColor="background1" w:themeShade="D9"/>
+                <w:sz w:val="18"/>
+                <w:szCs w:val="18"/>
+                <w:lang w:val="en-US"/>
+              </w:rPr>
+              <w:t>страниц</w:t>
+            </w:r>
+            <w:proofErr w:type="spellEnd"/>
+            <w:r>
+              <w:rPr>
+                <w:rFonts w:ascii="Arial" w:hAnsi="Arial" w:cs="Arial"/>
+                <w:color w:val="D9D9D9" w:themeColor="background1" w:themeShade="D9"/>
+                <w:sz w:val="18"/>
+                <w:szCs w:val="18"/>
+                <w:lang w:val="en-US"/>
+              </w:rPr>
+              <w:t xml:space="preserve"> #}</w:t>
             </w:r>
             <w:r>
               <w:rPr>
@@ -3766,7 +3892,7 @@
     </w:tbl>
     <w:p>
       <w:pPr>
-        <w:pStyle w:val="1"/>
+        <w:pStyle w:val="Heading1"/>
         <w:spacing w:before="0"/>
         <w:ind w:left="7513" w:firstLine="708"/>
         <w:rPr>
@@ -3813,28 +3939,9 @@
           <w:color w:val="auto"/>
           <w:sz w:val="18"/>
           <w:szCs w:val="18"/>
-        </w:rPr>
-        <w:t>всего</w:t>
-      </w:r>
-      <w:r>
-        <w:rPr>
-          <w:rFonts w:ascii="Times New Roman" w:hAnsi="Times New Roman" w:cs="Times New Roman"/>
-          <w:b w:val="0"/>
-          <w:color w:val="auto"/>
-          <w:sz w:val="18"/>
-          <w:szCs w:val="18"/>
-        </w:rPr>
-        <w:t xml:space="preserve"> </w:t>
-      </w:r>
-      <w:r>
-        <w:rPr>
-          <w:rFonts w:ascii="Times New Roman" w:hAnsi="Times New Roman" w:cs="Times New Roman"/>
-          <w:b w:val="0"/>
-          <w:color w:val="auto"/>
-          <w:sz w:val="18"/>
-          <w:szCs w:val="18"/>
-        </w:rPr>
-        <w:t>листов</w:t>
+          <w:lang w:val="bg-BG"/>
+        </w:rPr>
+        <w:t>общо листа</w:t>
       </w:r>
       <w:r>
         <w:rPr>
@@ -3888,7 +3995,7 @@
     </w:p>
     <w:p>
       <w:pPr>
-        <w:pStyle w:val="HTML"/>
+        <w:pStyle w:val="HTMLPreformatted"/>
         <w:rPr>
           <w:b/>
           <w:bCs/>
@@ -3975,7 +4082,7 @@
           <w:szCs w:val="18"/>
           <w:u w:val="single"/>
         </w:rPr>
-        <w:t xml:space="preserve">имя      </w:t>
+        <w:t>им</w:t>
       </w:r>
       <w:r>
         <w:rPr>
@@ -3984,8 +4091,9 @@
           <w:sz w:val="18"/>
           <w:szCs w:val="18"/>
           <w:u w:val="single"/>
-        </w:rPr>
-        <w:t xml:space="preserve">    </w:t>
+          <w:lang w:val="bg-BG"/>
+        </w:rPr>
+        <w:t>е</w:t>
       </w:r>
       <w:r>
         <w:rPr>
@@ -3995,7 +4103,7 @@
           <w:szCs w:val="18"/>
           <w:u w:val="single"/>
         </w:rPr>
-        <w:t xml:space="preserve"> </w:t>
+        <w:t xml:space="preserve">      </w:t>
       </w:r>
       <w:r>
         <w:rPr>
@@ -4005,7 +4113,7 @@
           <w:szCs w:val="18"/>
           <w:u w:val="single"/>
         </w:rPr>
-        <w:t xml:space="preserve">  </w:t>
+        <w:t xml:space="preserve">    </w:t>
       </w:r>
       <w:r>
         <w:rPr>
@@ -4015,7 +4123,7 @@
           <w:szCs w:val="18"/>
           <w:u w:val="single"/>
         </w:rPr>
-        <w:t>Коллектив</w:t>
+        <w:t xml:space="preserve"> </w:t>
       </w:r>
       <w:r>
         <w:rPr>
@@ -4025,7 +4133,7 @@
           <w:szCs w:val="18"/>
           <w:u w:val="single"/>
         </w:rPr>
-        <w:t xml:space="preserve">   </w:t>
+        <w:t xml:space="preserve">  </w:t>
       </w:r>
       <w:r>
         <w:rPr>
@@ -4034,8 +4142,9 @@
           <w:sz w:val="18"/>
           <w:szCs w:val="18"/>
           <w:u w:val="single"/>
-        </w:rPr>
-        <w:t xml:space="preserve">   </w:t>
+          <w:lang w:val="bg-BG"/>
+        </w:rPr>
+        <w:t>Отбор</w:t>
       </w:r>
       <w:r>
         <w:rPr>
@@ -4045,7 +4154,7 @@
           <w:szCs w:val="18"/>
           <w:u w:val="single"/>
         </w:rPr>
-        <w:t xml:space="preserve"> </w:t>
+        <w:t xml:space="preserve">   </w:t>
       </w:r>
       <w:r>
         <w:rPr>
@@ -4055,7 +4164,7 @@
           <w:szCs w:val="18"/>
           <w:u w:val="single"/>
         </w:rPr>
-        <w:t xml:space="preserve"> </w:t>
+        <w:t xml:space="preserve">   </w:t>
       </w:r>
       <w:r>
         <w:rPr>
@@ -4065,7 +4174,7 @@
           <w:szCs w:val="18"/>
           <w:u w:val="single"/>
         </w:rPr>
-        <w:t xml:space="preserve">  Квал</w:t>
+        <w:t xml:space="preserve"> </w:t>
       </w:r>
       <w:r>
         <w:rPr>
@@ -4085,7 +4194,7 @@
           <w:szCs w:val="18"/>
           <w:u w:val="single"/>
         </w:rPr>
-        <w:t xml:space="preserve"> </w:t>
+        <w:t xml:space="preserve">  Квал</w:t>
       </w:r>
       <w:r>
         <w:rPr>
@@ -4095,7 +4204,7 @@
           <w:szCs w:val="18"/>
           <w:u w:val="single"/>
         </w:rPr>
-        <w:t>Номер</w:t>
+        <w:t xml:space="preserve"> </w:t>
       </w:r>
       <w:r>
         <w:rPr>
@@ -4115,7 +4224,7 @@
           <w:szCs w:val="18"/>
           <w:u w:val="single"/>
         </w:rPr>
-        <w:t xml:space="preserve"> </w:t>
+        <w:t>Номер</w:t>
       </w:r>
       <w:r>
         <w:rPr>
@@ -4125,7 +4234,7 @@
           <w:szCs w:val="18"/>
           <w:u w:val="single"/>
         </w:rPr>
-        <w:t>ГР</w:t>
+        <w:t xml:space="preserve"> </w:t>
       </w:r>
       <w:r>
         <w:rPr>
@@ -4135,7 +4244,7 @@
           <w:szCs w:val="18"/>
           <w:u w:val="single"/>
         </w:rPr>
-        <w:t xml:space="preserve">  </w:t>
+        <w:t xml:space="preserve"> </w:t>
       </w:r>
       <w:r>
         <w:rPr>
@@ -4144,8 +4253,9 @@
           <w:sz w:val="18"/>
           <w:szCs w:val="18"/>
           <w:u w:val="single"/>
-        </w:rPr>
-        <w:t xml:space="preserve">Результат </w:t>
+          <w:lang w:val="bg-BG"/>
+        </w:rPr>
+        <w:t>Год.</w:t>
       </w:r>
       <w:r>
         <w:rPr>
@@ -4155,7 +4265,7 @@
           <w:szCs w:val="18"/>
           <w:u w:val="single"/>
         </w:rPr>
-        <w:t xml:space="preserve"> </w:t>
+        <w:t xml:space="preserve">  </w:t>
       </w:r>
       <w:r>
         <w:rPr>
@@ -4165,7 +4275,58 @@
           <w:szCs w:val="18"/>
           <w:u w:val="single"/>
         </w:rPr>
-        <w:t>Место Очки</w:t>
+        <w:t>Резултат</w:t>
+      </w:r>
+      <w:r>
+        <w:rPr>
+          <w:b/>
+          <w:bCs/>
+          <w:sz w:val="18"/>
+          <w:szCs w:val="18"/>
+          <w:u w:val="single"/>
+        </w:rPr>
+        <w:t xml:space="preserve"> </w:t>
+      </w:r>
+      <w:r>
+        <w:rPr>
+          <w:b/>
+          <w:bCs/>
+          <w:sz w:val="18"/>
+          <w:szCs w:val="18"/>
+          <w:u w:val="single"/>
+        </w:rPr>
+        <w:t xml:space="preserve"> </w:t>
+      </w:r>
+      <w:r>
+        <w:rPr>
+          <w:b/>
+          <w:bCs/>
+          <w:sz w:val="18"/>
+          <w:szCs w:val="18"/>
+          <w:u w:val="single"/>
+        </w:rPr>
+        <w:t xml:space="preserve">Място </w:t>
+      </w:r>
+      <w:r>
+        <w:rPr>
+          <w:b/>
+          <w:bCs/>
+          <w:sz w:val="18"/>
+          <w:szCs w:val="18"/>
+          <w:u w:val="single"/>
+          <w:lang w:val="bg-BG"/>
+        </w:rPr>
+        <w:t>То</w:t>
+      </w:r>
+      <w:r>
+        <w:rPr>
+          <w:b/>
+          <w:bCs/>
+          <w:sz w:val="18"/>
+          <w:szCs w:val="18"/>
+          <w:u w:val="single"/>
+        </w:rPr>
+        <w:t>чки</w:t>
       </w:r>
       <w:r>
         <w:rPr>
@@ -4180,7 +4341,7 @@
     </w:p>
     <w:p>
       <w:pPr>
-        <w:pStyle w:val="HTML"/>
+        <w:pStyle w:val="HTMLPreformatted"/>
         <w:spacing w:line="180" w:lineRule="exact"/>
         <w:rPr>
           <w:rFonts w:ascii="Arial" w:hAnsi="Arial" w:cs="Arial"/>
@@ -4227,8 +4388,20 @@
           <w:szCs w:val="18"/>
           <w:lang w:val="en-US"/>
         </w:rPr>
-        <w:t>{% for result in race.results</w:t>
-      </w:r>
+        <w:t xml:space="preserve">{% for result in </w:t>
+      </w:r>
+      <w:proofErr w:type="spellStart"/>
+      <w:r>
+        <w:rPr>
+          <w:rFonts w:ascii="Arial" w:hAnsi="Arial" w:cs="Arial"/>
+          <w:color w:val="7030A0"/>
+          <w:sz w:val="18"/>
+          <w:szCs w:val="18"/>
+          <w:lang w:val="en-US"/>
+        </w:rPr>
+        <w:t>race.results</w:t>
+      </w:r>
+      <w:proofErr w:type="spellEnd"/>
       <w:r>
         <w:rPr>
           <w:rFonts w:ascii="Arial" w:hAnsi="Arial" w:cs="Arial"/>
@@ -4259,15 +4432,27 @@
         </w:rPr>
         <w:t xml:space="preserve"> </w:t>
       </w:r>
-      <w:r>
-        <w:rPr>
-          <w:rFonts w:ascii="Arial" w:hAnsi="Arial" w:cs="Arial"/>
-          <w:color w:val="7030A0"/>
-          <w:sz w:val="18"/>
-          <w:szCs w:val="18"/>
-          <w:lang w:val="en-US"/>
-        </w:rPr>
-        <w:t>sort(attribute="place")</w:t>
+      <w:proofErr w:type="gramStart"/>
+      <w:r>
+        <w:rPr>
+          <w:rFonts w:ascii="Arial" w:hAnsi="Arial" w:cs="Arial"/>
+          <w:color w:val="7030A0"/>
+          <w:sz w:val="18"/>
+          <w:szCs w:val="18"/>
+          <w:lang w:val="en-US"/>
+        </w:rPr>
+        <w:t>sort(</w:t>
+      </w:r>
+      <w:proofErr w:type="gramEnd"/>
+      <w:r>
+        <w:rPr>
+          <w:rFonts w:ascii="Arial" w:hAnsi="Arial" w:cs="Arial"/>
+          <w:color w:val="7030A0"/>
+          <w:sz w:val="18"/>
+          <w:szCs w:val="18"/>
+          <w:lang w:val="en-US"/>
+        </w:rPr>
+        <w:t>attribute="place")</w:t>
       </w:r>
       <w:r>
         <w:rPr>
@@ -4347,8 +4532,20 @@
           <w:szCs w:val="18"/>
           <w:lang w:val="en-US"/>
         </w:rPr>
-        <w:t>%}{% for person in race.persons</w:t>
-      </w:r>
+        <w:t xml:space="preserve">%}{% for person in </w:t>
+      </w:r>
+      <w:proofErr w:type="spellStart"/>
+      <w:r>
+        <w:rPr>
+          <w:rFonts w:ascii="Arial" w:hAnsi="Arial" w:cs="Arial"/>
+          <w:color w:val="7030A0"/>
+          <w:sz w:val="18"/>
+          <w:szCs w:val="18"/>
+          <w:lang w:val="en-US"/>
+        </w:rPr>
+        <w:t>race.persons</w:t>
+      </w:r>
+      <w:proofErr w:type="spellEnd"/>
       <w:r>
         <w:rPr>
           <w:rFonts w:ascii="Arial" w:hAnsi="Arial" w:cs="Arial"/>
@@ -4379,15 +4576,83 @@
         </w:rPr>
         <w:t xml:space="preserve"> </w:t>
       </w:r>
-      <w:r>
-        <w:rPr>
-          <w:rFonts w:ascii="Arial" w:hAnsi="Arial" w:cs="Arial"/>
-          <w:color w:val="7030A0"/>
-          <w:sz w:val="18"/>
-          <w:szCs w:val="18"/>
-          <w:lang w:val="en-US"/>
-        </w:rPr>
-        <w:t>selectattr("id", "equalto", result.person_id)</w:t>
+      <w:proofErr w:type="spellStart"/>
+      <w:proofErr w:type="gramStart"/>
+      <w:r>
+        <w:rPr>
+          <w:rFonts w:ascii="Arial" w:hAnsi="Arial" w:cs="Arial"/>
+          <w:color w:val="7030A0"/>
+          <w:sz w:val="18"/>
+          <w:szCs w:val="18"/>
+          <w:lang w:val="en-US"/>
+        </w:rPr>
+        <w:t>selectattr</w:t>
+      </w:r>
+      <w:proofErr w:type="spellEnd"/>
+      <w:r>
+        <w:rPr>
+          <w:rFonts w:ascii="Arial" w:hAnsi="Arial" w:cs="Arial"/>
+          <w:color w:val="7030A0"/>
+          <w:sz w:val="18"/>
+          <w:szCs w:val="18"/>
+          <w:lang w:val="en-US"/>
+        </w:rPr>
+        <w:t>(</w:t>
+      </w:r>
+      <w:proofErr w:type="gramEnd"/>
+      <w:r>
+        <w:rPr>
+          <w:rFonts w:ascii="Arial" w:hAnsi="Arial" w:cs="Arial"/>
+          <w:color w:val="7030A0"/>
+          <w:sz w:val="18"/>
+          <w:szCs w:val="18"/>
+          <w:lang w:val="en-US"/>
+        </w:rPr>
+        <w:t>"id", "</w:t>
+      </w:r>
+      <w:proofErr w:type="spellStart"/>
+      <w:r>
+        <w:rPr>
+          <w:rFonts w:ascii="Arial" w:hAnsi="Arial" w:cs="Arial"/>
+          <w:color w:val="7030A0"/>
+          <w:sz w:val="18"/>
+          <w:szCs w:val="18"/>
+          <w:lang w:val="en-US"/>
+        </w:rPr>
+        <w:t>equalto</w:t>
+      </w:r>
+      <w:proofErr w:type="spellEnd"/>
+      <w:r>
+        <w:rPr>
+          <w:rFonts w:ascii="Arial" w:hAnsi="Arial" w:cs="Arial"/>
+          <w:color w:val="7030A0"/>
+          <w:sz w:val="18"/>
+          <w:szCs w:val="18"/>
+          <w:lang w:val="en-US"/>
+        </w:rPr>
+        <w:t xml:space="preserve">", </w:t>
+      </w:r>
+      <w:proofErr w:type="spellStart"/>
+      <w:r>
+        <w:rPr>
+          <w:rFonts w:ascii="Arial" w:hAnsi="Arial" w:cs="Arial"/>
+          <w:color w:val="7030A0"/>
+          <w:sz w:val="18"/>
+          <w:szCs w:val="18"/>
+          <w:lang w:val="en-US"/>
+        </w:rPr>
+        <w:t>result.person_id</w:t>
+      </w:r>
+      <w:proofErr w:type="spellEnd"/>
+      <w:r>
+        <w:rPr>
+          <w:rFonts w:ascii="Arial" w:hAnsi="Arial" w:cs="Arial"/>
+          <w:color w:val="7030A0"/>
+          <w:sz w:val="18"/>
+          <w:szCs w:val="18"/>
+          <w:lang w:val="en-US"/>
+        </w:rPr>
+        <w:t>)</w:t>
       </w:r>
       <w:r>
         <w:rPr>
@@ -4419,15 +4684,71 @@
         </w:rPr>
         <w:t xml:space="preserve"> </w:t>
       </w:r>
-      <w:r>
-        <w:rPr>
-          <w:rFonts w:ascii="Arial" w:hAnsi="Arial" w:cs="Arial"/>
-          <w:color w:val="7030A0"/>
-          <w:sz w:val="18"/>
-          <w:szCs w:val="18"/>
-          <w:lang w:val="en-US"/>
-        </w:rPr>
-        <w:t>selectattr("group_id", "equalto", group.id)</w:t>
+      <w:proofErr w:type="spellStart"/>
+      <w:r>
+        <w:rPr>
+          <w:rFonts w:ascii="Arial" w:hAnsi="Arial" w:cs="Arial"/>
+          <w:color w:val="7030A0"/>
+          <w:sz w:val="18"/>
+          <w:szCs w:val="18"/>
+          <w:lang w:val="en-US"/>
+        </w:rPr>
+        <w:t>selectattr</w:t>
+      </w:r>
+      <w:proofErr w:type="spellEnd"/>
+      <w:r>
+        <w:rPr>
+          <w:rFonts w:ascii="Arial" w:hAnsi="Arial" w:cs="Arial"/>
+          <w:color w:val="7030A0"/>
+          <w:sz w:val="18"/>
+          <w:szCs w:val="18"/>
+          <w:lang w:val="en-US"/>
+        </w:rPr>
+        <w:t>("</w:t>
+      </w:r>
+      <w:proofErr w:type="spellStart"/>
+      <w:r>
+        <w:rPr>
+          <w:rFonts w:ascii="Arial" w:hAnsi="Arial" w:cs="Arial"/>
+          <w:color w:val="7030A0"/>
+          <w:sz w:val="18"/>
+          <w:szCs w:val="18"/>
+          <w:lang w:val="en-US"/>
+        </w:rPr>
+        <w:t>group_id</w:t>
+      </w:r>
+      <w:proofErr w:type="spellEnd"/>
+      <w:r>
+        <w:rPr>
+          <w:rFonts w:ascii="Arial" w:hAnsi="Arial" w:cs="Arial"/>
+          <w:color w:val="7030A0"/>
+          <w:sz w:val="18"/>
+          <w:szCs w:val="18"/>
+          <w:lang w:val="en-US"/>
+        </w:rPr>
+        <w:t>", "</w:t>
+      </w:r>
+      <w:proofErr w:type="spellStart"/>
+      <w:r>
+        <w:rPr>
+          <w:rFonts w:ascii="Arial" w:hAnsi="Arial" w:cs="Arial"/>
+          <w:color w:val="7030A0"/>
+          <w:sz w:val="18"/>
+          <w:szCs w:val="18"/>
+          <w:lang w:val="en-US"/>
+        </w:rPr>
+        <w:t>equalto</w:t>
+      </w:r>
+      <w:proofErr w:type="spellEnd"/>
+      <w:r>
+        <w:rPr>
+          <w:rFonts w:ascii="Arial" w:hAnsi="Arial" w:cs="Arial"/>
+          <w:color w:val="7030A0"/>
+          <w:sz w:val="18"/>
+          <w:szCs w:val="18"/>
+          <w:lang w:val="en-US"/>
+        </w:rPr>
+        <w:t>", group.id)</w:t>
       </w:r>
       <w:r>
         <w:rPr>
@@ -4459,16 +4780,29 @@
         </w:rPr>
         <w:t xml:space="preserve"> </w:t>
       </w:r>
-      <w:r>
-        <w:rPr>
-          <w:rFonts w:ascii="Arial" w:hAnsi="Arial" w:cs="Arial"/>
-          <w:color w:val="7030A0"/>
-          <w:sz w:val="18"/>
-          <w:szCs w:val="18"/>
-          <w:lang w:val="en-US"/>
-        </w:rPr>
-        <w:t>selectattr("</w:t>
-      </w:r>
+      <w:proofErr w:type="spellStart"/>
+      <w:r>
+        <w:rPr>
+          <w:rFonts w:ascii="Arial" w:hAnsi="Arial" w:cs="Arial"/>
+          <w:color w:val="7030A0"/>
+          <w:sz w:val="18"/>
+          <w:szCs w:val="18"/>
+          <w:lang w:val="en-US"/>
+        </w:rPr>
+        <w:t>selectattr</w:t>
+      </w:r>
+      <w:proofErr w:type="spellEnd"/>
+      <w:r>
+        <w:rPr>
+          <w:rFonts w:ascii="Arial" w:hAnsi="Arial" w:cs="Arial"/>
+          <w:color w:val="7030A0"/>
+          <w:sz w:val="18"/>
+          <w:szCs w:val="18"/>
+          <w:lang w:val="en-US"/>
+        </w:rPr>
+        <w:t>("</w:t>
+      </w:r>
+      <w:proofErr w:type="spellStart"/>
       <w:r>
         <w:rPr>
           <w:rFonts w:ascii="Arial" w:hAnsi="Arial" w:cs="Arial"/>
@@ -4479,15 +4813,38 @@
         </w:rPr>
         <w:t>is_out_of_competition</w:t>
       </w:r>
-      <w:r>
-        <w:rPr>
-          <w:rFonts w:ascii="Arial" w:hAnsi="Arial" w:cs="Arial"/>
-          <w:color w:val="7030A0"/>
-          <w:sz w:val="18"/>
-          <w:szCs w:val="18"/>
-          <w:lang w:val="en-US"/>
-        </w:rPr>
-        <w:t xml:space="preserve">", "equalto", </w:t>
+      <w:proofErr w:type="spellEnd"/>
+      <w:r>
+        <w:rPr>
+          <w:rFonts w:ascii="Arial" w:hAnsi="Arial" w:cs="Arial"/>
+          <w:color w:val="7030A0"/>
+          <w:sz w:val="18"/>
+          <w:szCs w:val="18"/>
+          <w:lang w:val="en-US"/>
+        </w:rPr>
+        <w:t>", "</w:t>
+      </w:r>
+      <w:proofErr w:type="spellStart"/>
+      <w:r>
+        <w:rPr>
+          <w:rFonts w:ascii="Arial" w:hAnsi="Arial" w:cs="Arial"/>
+          <w:color w:val="7030A0"/>
+          <w:sz w:val="18"/>
+          <w:szCs w:val="18"/>
+          <w:lang w:val="en-US"/>
+        </w:rPr>
+        <w:t>equalto</w:t>
+      </w:r>
+      <w:proofErr w:type="spellEnd"/>
+      <w:r>
+        <w:rPr>
+          <w:rFonts w:ascii="Arial" w:hAnsi="Arial" w:cs="Arial"/>
+          <w:color w:val="7030A0"/>
+          <w:sz w:val="18"/>
+          <w:szCs w:val="18"/>
+          <w:lang w:val="en-US"/>
+        </w:rPr>
+        <w:t xml:space="preserve">", </w:t>
       </w:r>
       <w:r>
         <w:rPr>
@@ -4499,8 +4856,6 @@
         </w:rPr>
         <w:t>false</w:t>
       </w:r>
-      <w:bookmarkStart w:id="0" w:name="_GoBack"/>
-      <w:bookmarkEnd w:id="0"/>
       <w:r>
         <w:rPr>
           <w:rFonts w:ascii="Arial" w:hAnsi="Arial" w:cs="Arial"/>
@@ -4539,7 +4894,18 @@
           <w:szCs w:val="18"/>
           <w:lang w:val="en-US"/>
         </w:rPr>
-        <w:t xml:space="preserve"> in race.</w:t>
+        <w:t xml:space="preserve"> in </w:t>
+      </w:r>
+      <w:proofErr w:type="spellStart"/>
+      <w:r>
+        <w:rPr>
+          <w:rFonts w:ascii="Arial" w:hAnsi="Arial" w:cs="Arial"/>
+          <w:color w:val="7030A0"/>
+          <w:sz w:val="18"/>
+          <w:szCs w:val="18"/>
+          <w:lang w:val="en-US"/>
+        </w:rPr>
+        <w:t>race.</w:t>
       </w:r>
       <w:r>
         <w:rPr>
@@ -4559,8 +4925,64 @@
           <w:szCs w:val="18"/>
           <w:lang w:val="en-US"/>
         </w:rPr>
-        <w:t xml:space="preserve">|selectattr("id", "equalto", </w:t>
-      </w:r>
+        <w:t>|</w:t>
+      </w:r>
+      <w:proofErr w:type="gramStart"/>
+      <w:r>
+        <w:rPr>
+          <w:rFonts w:ascii="Arial" w:hAnsi="Arial" w:cs="Arial"/>
+          <w:color w:val="7030A0"/>
+          <w:sz w:val="18"/>
+          <w:szCs w:val="18"/>
+          <w:lang w:val="en-US"/>
+        </w:rPr>
+        <w:t>selectattr</w:t>
+      </w:r>
+      <w:proofErr w:type="spellEnd"/>
+      <w:r>
+        <w:rPr>
+          <w:rFonts w:ascii="Arial" w:hAnsi="Arial" w:cs="Arial"/>
+          <w:color w:val="7030A0"/>
+          <w:sz w:val="18"/>
+          <w:szCs w:val="18"/>
+          <w:lang w:val="en-US"/>
+        </w:rPr>
+        <w:t>(</w:t>
+      </w:r>
+      <w:proofErr w:type="gramEnd"/>
+      <w:r>
+        <w:rPr>
+          <w:rFonts w:ascii="Arial" w:hAnsi="Arial" w:cs="Arial"/>
+          <w:color w:val="7030A0"/>
+          <w:sz w:val="18"/>
+          <w:szCs w:val="18"/>
+          <w:lang w:val="en-US"/>
+        </w:rPr>
+        <w:t>"id", "</w:t>
+      </w:r>
+      <w:proofErr w:type="spellStart"/>
+      <w:r>
+        <w:rPr>
+          <w:rFonts w:ascii="Arial" w:hAnsi="Arial" w:cs="Arial"/>
+          <w:color w:val="7030A0"/>
+          <w:sz w:val="18"/>
+          <w:szCs w:val="18"/>
+          <w:lang w:val="en-US"/>
+        </w:rPr>
+        <w:t>equalto</w:t>
+      </w:r>
+      <w:proofErr w:type="spellEnd"/>
+      <w:r>
+        <w:rPr>
+          <w:rFonts w:ascii="Arial" w:hAnsi="Arial" w:cs="Arial"/>
+          <w:color w:val="7030A0"/>
+          <w:sz w:val="18"/>
+          <w:szCs w:val="18"/>
+          <w:lang w:val="en-US"/>
+        </w:rPr>
+        <w:t xml:space="preserve">", </w:t>
+      </w:r>
+      <w:proofErr w:type="spellStart"/>
       <w:r>
         <w:rPr>
           <w:rFonts w:ascii="Arial" w:hAnsi="Arial" w:cs="Arial"/>
@@ -4599,12 +5021,23 @@
           <w:szCs w:val="18"/>
           <w:lang w:val="en-US"/>
         </w:rPr>
-        <w:t>_id) %}</w:t>
+        <w:t>_id</w:t>
+      </w:r>
+      <w:proofErr w:type="spellEnd"/>
+      <w:r>
+        <w:rPr>
+          <w:rFonts w:ascii="Arial" w:hAnsi="Arial" w:cs="Arial"/>
+          <w:color w:val="7030A0"/>
+          <w:sz w:val="18"/>
+          <w:szCs w:val="18"/>
+          <w:lang w:val="en-US"/>
+        </w:rPr>
+        <w:t>) %}</w:t>
       </w:r>
     </w:p>
     <w:p>
       <w:pPr>
-        <w:pStyle w:val="HTML"/>
+        <w:pStyle w:val="HTMLPreformatted"/>
         <w:spacing w:line="180" w:lineRule="exact"/>
         <w:rPr>
           <w:rFonts w:ascii="Arial" w:hAnsi="Arial" w:cs="Arial"/>
@@ -4619,7 +5052,35 @@
           <w:szCs w:val="18"/>
           <w:lang w:val="en-US"/>
         </w:rPr>
-        <w:t xml:space="preserve">{{pr(count[0], </w:t>
+        <w:t>{{</w:t>
+      </w:r>
+      <w:proofErr w:type="spellStart"/>
+      <w:proofErr w:type="gramStart"/>
+      <w:r>
+        <w:rPr>
+          <w:sz w:val="18"/>
+          <w:szCs w:val="18"/>
+          <w:lang w:val="en-US"/>
+        </w:rPr>
+        <w:t>pr</w:t>
+      </w:r>
+      <w:proofErr w:type="spellEnd"/>
+      <w:r>
+        <w:rPr>
+          <w:sz w:val="18"/>
+          <w:szCs w:val="18"/>
+          <w:lang w:val="en-US"/>
+        </w:rPr>
+        <w:t>(</w:t>
+      </w:r>
+      <w:proofErr w:type="gramEnd"/>
+      <w:r>
+        <w:rPr>
+          <w:sz w:val="18"/>
+          <w:szCs w:val="18"/>
+          <w:lang w:val="en-US"/>
+        </w:rPr>
+        <w:t xml:space="preserve">count[0], </w:t>
       </w:r>
       <w:r>
         <w:rPr>
@@ -4651,87 +5112,305 @@
           <w:szCs w:val="18"/>
           <w:lang w:val="en-US"/>
         </w:rPr>
-        <w:t>{{pr(person.surname + " " + person.name, 25)}}</w:t>
-      </w:r>
-      <w:r>
-        <w:rPr>
-          <w:sz w:val="18"/>
-          <w:szCs w:val="18"/>
-          <w:lang w:val="en-US"/>
-        </w:rPr>
-        <w:t xml:space="preserve"> </w:t>
-      </w:r>
-      <w:r>
-        <w:rPr>
-          <w:sz w:val="18"/>
-          <w:szCs w:val="18"/>
-          <w:lang w:val="en-US"/>
-        </w:rPr>
-        <w:t>{{pr(team.name, 19)}}</w:t>
-      </w:r>
-      <w:r>
-        <w:rPr>
-          <w:sz w:val="18"/>
-          <w:szCs w:val="18"/>
-          <w:lang w:val="en-US"/>
-        </w:rPr>
-        <w:t xml:space="preserve"> </w:t>
-      </w:r>
-      <w:r>
-        <w:rPr>
-          <w:sz w:val="18"/>
-          <w:szCs w:val="18"/>
-          <w:lang w:val="en-US"/>
-        </w:rPr>
-        <w:t>{{qual(person.qual)}}</w:t>
-      </w:r>
-      <w:r>
-        <w:rPr>
-          <w:sz w:val="18"/>
-          <w:szCs w:val="18"/>
-          <w:lang w:val="en-US"/>
-        </w:rPr>
-        <w:t xml:space="preserve"> </w:t>
-      </w:r>
-      <w:r>
-        <w:rPr>
-          <w:sz w:val="18"/>
-          <w:szCs w:val="18"/>
-          <w:lang w:val="en-US"/>
-        </w:rPr>
-        <w:t>{{pr(person.bib, 4)}}</w:t>
-      </w:r>
-      <w:r>
-        <w:rPr>
-          <w:sz w:val="18"/>
-          <w:szCs w:val="18"/>
-          <w:lang w:val="en-US"/>
-        </w:rPr>
-        <w:t xml:space="preserve"> </w:t>
-      </w:r>
-      <w:r>
-        <w:rPr>
-          <w:sz w:val="18"/>
-          <w:szCs w:val="18"/>
-          <w:lang w:val="en-US"/>
-        </w:rPr>
-        <w:t>{{pr(person.year, 4)}}</w:t>
-      </w:r>
-      <w:r>
-        <w:rPr>
-          <w:sz w:val="18"/>
-          <w:szCs w:val="18"/>
-          <w:lang w:val="en-US"/>
-        </w:rPr>
-        <w:t xml:space="preserve"> </w:t>
-      </w:r>
-      <w:r>
-        <w:rPr>
-          <w:sz w:val="18"/>
-          <w:szCs w:val="18"/>
-          <w:lang w:val="en-US"/>
-        </w:rPr>
-        <w:t>{{pr(result.result, 1</w:t>
+        <w:t>{{</w:t>
+      </w:r>
+      <w:proofErr w:type="spellStart"/>
+      <w:proofErr w:type="gramStart"/>
+      <w:r>
+        <w:rPr>
+          <w:sz w:val="18"/>
+          <w:szCs w:val="18"/>
+          <w:lang w:val="en-US"/>
+        </w:rPr>
+        <w:t>pr</w:t>
+      </w:r>
+      <w:proofErr w:type="spellEnd"/>
+      <w:r>
+        <w:rPr>
+          <w:sz w:val="18"/>
+          <w:szCs w:val="18"/>
+          <w:lang w:val="en-US"/>
+        </w:rPr>
+        <w:t>(</w:t>
+      </w:r>
+      <w:proofErr w:type="spellStart"/>
+      <w:proofErr w:type="gramEnd"/>
+      <w:r>
+        <w:rPr>
+          <w:sz w:val="18"/>
+          <w:szCs w:val="18"/>
+          <w:lang w:val="en-US"/>
+        </w:rPr>
+        <w:t>person.surname</w:t>
+      </w:r>
+      <w:proofErr w:type="spellEnd"/>
+      <w:r>
+        <w:rPr>
+          <w:sz w:val="18"/>
+          <w:szCs w:val="18"/>
+          <w:lang w:val="en-US"/>
+        </w:rPr>
+        <w:t xml:space="preserve"> + " " + person.name, 25)}}</w:t>
+      </w:r>
+      <w:r>
+        <w:rPr>
+          <w:sz w:val="18"/>
+          <w:szCs w:val="18"/>
+          <w:lang w:val="en-US"/>
+        </w:rPr>
+        <w:t xml:space="preserve"> </w:t>
+      </w:r>
+      <w:r>
+        <w:rPr>
+          <w:sz w:val="18"/>
+          <w:szCs w:val="18"/>
+          <w:lang w:val="en-US"/>
+        </w:rPr>
+        <w:t>{{</w:t>
+      </w:r>
+      <w:proofErr w:type="spellStart"/>
+      <w:proofErr w:type="gramStart"/>
+      <w:r>
+        <w:rPr>
+          <w:sz w:val="18"/>
+          <w:szCs w:val="18"/>
+          <w:lang w:val="en-US"/>
+        </w:rPr>
+        <w:t>pr</w:t>
+      </w:r>
+      <w:proofErr w:type="spellEnd"/>
+      <w:r>
+        <w:rPr>
+          <w:sz w:val="18"/>
+          <w:szCs w:val="18"/>
+          <w:lang w:val="en-US"/>
+        </w:rPr>
+        <w:t>(</w:t>
+      </w:r>
+      <w:proofErr w:type="gramEnd"/>
+      <w:r>
+        <w:rPr>
+          <w:sz w:val="18"/>
+          <w:szCs w:val="18"/>
+          <w:lang w:val="en-US"/>
+        </w:rPr>
+        <w:t>team.name, 19)}}</w:t>
+      </w:r>
+      <w:r>
+        <w:rPr>
+          <w:sz w:val="18"/>
+          <w:szCs w:val="18"/>
+          <w:lang w:val="en-US"/>
+        </w:rPr>
+        <w:t xml:space="preserve"> </w:t>
+      </w:r>
+      <w:r>
+        <w:rPr>
+          <w:sz w:val="18"/>
+          <w:szCs w:val="18"/>
+          <w:lang w:val="en-US"/>
+        </w:rPr>
+        <w:t>{{</w:t>
+      </w:r>
+      <w:proofErr w:type="spellStart"/>
+      <w:proofErr w:type="gramStart"/>
+      <w:r>
+        <w:rPr>
+          <w:sz w:val="18"/>
+          <w:szCs w:val="18"/>
+          <w:lang w:val="en-US"/>
+        </w:rPr>
+        <w:t>qual</w:t>
+      </w:r>
+      <w:proofErr w:type="spellEnd"/>
+      <w:r>
+        <w:rPr>
+          <w:sz w:val="18"/>
+          <w:szCs w:val="18"/>
+          <w:lang w:val="en-US"/>
+        </w:rPr>
+        <w:t>(</w:t>
+      </w:r>
+      <w:proofErr w:type="spellStart"/>
+      <w:proofErr w:type="gramEnd"/>
+      <w:r>
+        <w:rPr>
+          <w:sz w:val="18"/>
+          <w:szCs w:val="18"/>
+          <w:lang w:val="en-US"/>
+        </w:rPr>
+        <w:t>person.qual</w:t>
+      </w:r>
+      <w:proofErr w:type="spellEnd"/>
+      <w:r>
+        <w:rPr>
+          <w:sz w:val="18"/>
+          <w:szCs w:val="18"/>
+          <w:lang w:val="en-US"/>
+        </w:rPr>
+        <w:t>)}}</w:t>
+      </w:r>
+      <w:r>
+        <w:rPr>
+          <w:sz w:val="18"/>
+          <w:szCs w:val="18"/>
+          <w:lang w:val="en-US"/>
+        </w:rPr>
+        <w:t xml:space="preserve"> </w:t>
+      </w:r>
+      <w:r>
+        <w:rPr>
+          <w:sz w:val="18"/>
+          <w:szCs w:val="18"/>
+          <w:lang w:val="en-US"/>
+        </w:rPr>
+        <w:t>{{</w:t>
+      </w:r>
+      <w:proofErr w:type="spellStart"/>
+      <w:proofErr w:type="gramStart"/>
+      <w:r>
+        <w:rPr>
+          <w:sz w:val="18"/>
+          <w:szCs w:val="18"/>
+          <w:lang w:val="en-US"/>
+        </w:rPr>
+        <w:t>pr</w:t>
+      </w:r>
+      <w:proofErr w:type="spellEnd"/>
+      <w:r>
+        <w:rPr>
+          <w:sz w:val="18"/>
+          <w:szCs w:val="18"/>
+          <w:lang w:val="en-US"/>
+        </w:rPr>
+        <w:t>(</w:t>
+      </w:r>
+      <w:proofErr w:type="spellStart"/>
+      <w:proofErr w:type="gramEnd"/>
+      <w:r>
+        <w:rPr>
+          <w:sz w:val="18"/>
+          <w:szCs w:val="18"/>
+          <w:lang w:val="en-US"/>
+        </w:rPr>
+        <w:t>person.bib</w:t>
+      </w:r>
+      <w:proofErr w:type="spellEnd"/>
+      <w:r>
+        <w:rPr>
+          <w:sz w:val="18"/>
+          <w:szCs w:val="18"/>
+          <w:lang w:val="en-US"/>
+        </w:rPr>
+        <w:t>, 4)}}</w:t>
+      </w:r>
+      <w:r>
+        <w:rPr>
+          <w:sz w:val="18"/>
+          <w:szCs w:val="18"/>
+          <w:lang w:val="en-US"/>
+        </w:rPr>
+        <w:t xml:space="preserve"> </w:t>
+      </w:r>
+      <w:r>
+        <w:rPr>
+          <w:sz w:val="18"/>
+          <w:szCs w:val="18"/>
+          <w:lang w:val="en-US"/>
+        </w:rPr>
+        <w:t>{{</w:t>
+      </w:r>
+      <w:proofErr w:type="spellStart"/>
+      <w:proofErr w:type="gramStart"/>
+      <w:r>
+        <w:rPr>
+          <w:sz w:val="18"/>
+          <w:szCs w:val="18"/>
+          <w:lang w:val="en-US"/>
+        </w:rPr>
+        <w:t>pr</w:t>
+      </w:r>
+      <w:proofErr w:type="spellEnd"/>
+      <w:r>
+        <w:rPr>
+          <w:sz w:val="18"/>
+          <w:szCs w:val="18"/>
+          <w:lang w:val="en-US"/>
+        </w:rPr>
+        <w:t>(</w:t>
+      </w:r>
+      <w:proofErr w:type="spellStart"/>
+      <w:proofErr w:type="gramEnd"/>
+      <w:r>
+        <w:rPr>
+          <w:sz w:val="18"/>
+          <w:szCs w:val="18"/>
+          <w:lang w:val="en-US"/>
+        </w:rPr>
+        <w:t>person.year</w:t>
+      </w:r>
+      <w:proofErr w:type="spellEnd"/>
+      <w:r>
+        <w:rPr>
+          <w:sz w:val="18"/>
+          <w:szCs w:val="18"/>
+          <w:lang w:val="en-US"/>
+        </w:rPr>
+        <w:t>, 4)}}</w:t>
+      </w:r>
+      <w:r>
+        <w:rPr>
+          <w:sz w:val="18"/>
+          <w:szCs w:val="18"/>
+          <w:lang w:val="en-US"/>
+        </w:rPr>
+        <w:t xml:space="preserve"> </w:t>
+      </w:r>
+      <w:r>
+        <w:rPr>
+          <w:sz w:val="18"/>
+          <w:szCs w:val="18"/>
+          <w:lang w:val="en-US"/>
+        </w:rPr>
+        <w:t>{{</w:t>
+      </w:r>
+      <w:proofErr w:type="spellStart"/>
+      <w:proofErr w:type="gramStart"/>
+      <w:r>
+        <w:rPr>
+          <w:sz w:val="18"/>
+          <w:szCs w:val="18"/>
+          <w:lang w:val="en-US"/>
+        </w:rPr>
+        <w:t>pr</w:t>
+      </w:r>
+      <w:proofErr w:type="spellEnd"/>
+      <w:r>
+        <w:rPr>
+          <w:sz w:val="18"/>
+          <w:szCs w:val="18"/>
+          <w:lang w:val="en-US"/>
+        </w:rPr>
+        <w:t>(</w:t>
+      </w:r>
+      <w:proofErr w:type="spellStart"/>
+      <w:proofErr w:type="gramEnd"/>
+      <w:r>
+        <w:rPr>
+          <w:sz w:val="18"/>
+          <w:szCs w:val="18"/>
+          <w:lang w:val="en-US"/>
+        </w:rPr>
+        <w:t>result.result</w:t>
+      </w:r>
+      <w:proofErr w:type="spellEnd"/>
+      <w:r>
+        <w:rPr>
+          <w:sz w:val="18"/>
+          <w:szCs w:val="18"/>
+          <w:lang w:val="en-US"/>
+        </w:rPr>
+        <w:t>, 1</w:t>
       </w:r>
       <w:r>
         <w:rPr>
@@ -4787,25 +5466,27 @@
         </w:rPr>
         <w:t xml:space="preserve"> </w:t>
       </w:r>
-      <w:r>
-        <w:rPr>
-          <w:rFonts w:ascii="Arial" w:hAnsi="Arial" w:cs="Arial"/>
-          <w:color w:val="7030A0"/>
-          <w:sz w:val="18"/>
-          <w:szCs w:val="18"/>
-          <w:lang w:val="en-US"/>
-        </w:rPr>
-        <w:t xml:space="preserve">result.status </w:t>
-      </w:r>
-      <w:r>
-        <w:rPr>
-          <w:rFonts w:ascii="Arial" w:hAnsi="Arial" w:cs="Arial"/>
-          <w:color w:val="7030A0"/>
-          <w:sz w:val="18"/>
-          <w:szCs w:val="18"/>
-          <w:lang w:val="en-US"/>
-        </w:rPr>
-        <w:t>==</w:t>
+      <w:proofErr w:type="spellStart"/>
+      <w:r>
+        <w:rPr>
+          <w:rFonts w:ascii="Arial" w:hAnsi="Arial" w:cs="Arial"/>
+          <w:color w:val="7030A0"/>
+          <w:sz w:val="18"/>
+          <w:szCs w:val="18"/>
+          <w:lang w:val="en-US"/>
+        </w:rPr>
+        <w:t>result.status</w:t>
+      </w:r>
+      <w:proofErr w:type="spellEnd"/>
+      <w:r>
+        <w:rPr>
+          <w:rFonts w:ascii="Arial" w:hAnsi="Arial" w:cs="Arial"/>
+          <w:color w:val="7030A0"/>
+          <w:sz w:val="18"/>
+          <w:szCs w:val="18"/>
+          <w:lang w:val="en-US"/>
+        </w:rPr>
+        <w:t xml:space="preserve"> ==</w:t>
       </w:r>
       <w:r>
         <w:rPr>
@@ -4845,6 +5526,8 @@
         </w:rPr>
         <w:t>{{</w:t>
       </w:r>
+      <w:proofErr w:type="spellStart"/>
+      <w:proofErr w:type="gramStart"/>
       <w:r>
         <w:rPr>
           <w:sz w:val="18"/>
@@ -4853,6 +5536,7 @@
         </w:rPr>
         <w:t>pr</w:t>
       </w:r>
+      <w:proofErr w:type="spellEnd"/>
       <w:r>
         <w:rPr>
           <w:sz w:val="18"/>
@@ -4861,6 +5545,8 @@
         </w:rPr>
         <w:t>(</w:t>
       </w:r>
+      <w:proofErr w:type="spellStart"/>
+      <w:proofErr w:type="gramEnd"/>
       <w:r>
         <w:rPr>
           <w:sz w:val="18"/>
@@ -4885,6 +5571,7 @@
         </w:rPr>
         <w:t>place</w:t>
       </w:r>
+      <w:proofErr w:type="spellEnd"/>
       <w:r>
         <w:rPr>
           <w:sz w:val="18"/>
@@ -4909,6 +5596,8 @@
         </w:rPr>
         <w:t>{{</w:t>
       </w:r>
+      <w:proofErr w:type="spellStart"/>
+      <w:proofErr w:type="gramStart"/>
       <w:r>
         <w:rPr>
           <w:sz w:val="18"/>
@@ -4917,6 +5606,7 @@
         </w:rPr>
         <w:t>pr</w:t>
       </w:r>
+      <w:proofErr w:type="spellEnd"/>
       <w:r>
         <w:rPr>
           <w:sz w:val="18"/>
@@ -4925,6 +5615,8 @@
         </w:rPr>
         <w:t>(</w:t>
       </w:r>
+      <w:proofErr w:type="spellStart"/>
+      <w:proofErr w:type="gramEnd"/>
       <w:r>
         <w:rPr>
           <w:sz w:val="18"/>
@@ -4949,6 +5641,7 @@
         </w:rPr>
         <w:t>scores</w:t>
       </w:r>
+      <w:proofErr w:type="spellEnd"/>
       <w:r>
         <w:rPr>
           <w:sz w:val="18"/>
@@ -4967,6 +5660,7 @@
         </w:rPr>
         <w:t>{%</w:t>
       </w:r>
+      <w:proofErr w:type="gramStart"/>
       <w:r>
         <w:rPr>
           <w:rFonts w:ascii="Arial" w:hAnsi="Arial" w:cs="Arial"/>
@@ -4985,7 +5679,18 @@
           <w:szCs w:val="18"/>
           <w:lang w:val="en-US"/>
         </w:rPr>
-        <w:t>%}</w:t>
+        <w:t>%</w:t>
+      </w:r>
+      <w:proofErr w:type="gramEnd"/>
+      <w:r>
+        <w:rPr>
+          <w:rFonts w:ascii="Arial" w:hAnsi="Arial" w:cs="Arial"/>
+          <w:color w:val="7030A0"/>
+          <w:sz w:val="18"/>
+          <w:szCs w:val="18"/>
+          <w:lang w:val="en-US"/>
+        </w:rPr>
+        <w:t>}</w:t>
       </w:r>
       <w:r>
         <w:rPr>
@@ -5021,6 +5726,8 @@
         </w:rPr>
         <w:t>{%</w:t>
       </w:r>
+      <w:proofErr w:type="spellStart"/>
+      <w:proofErr w:type="gramStart"/>
       <w:r>
         <w:rPr>
           <w:rFonts w:ascii="Arial" w:hAnsi="Arial" w:cs="Arial"/>
@@ -5031,25 +5738,59 @@
         </w:rPr>
         <w:t>endif</w:t>
       </w:r>
-      <w:r>
-        <w:rPr>
-          <w:rFonts w:ascii="Arial" w:hAnsi="Arial" w:cs="Arial"/>
-          <w:color w:val="7030A0"/>
-          <w:sz w:val="18"/>
-          <w:szCs w:val="18"/>
-          <w:lang w:val="en-US"/>
-        </w:rPr>
-        <w:t>%}</w:t>
-      </w:r>
-      <w:r>
-        <w:rPr>
-          <w:rFonts w:ascii="Arial" w:hAnsi="Arial" w:cs="Arial"/>
-          <w:color w:val="7030A0"/>
-          <w:sz w:val="18"/>
-          <w:szCs w:val="18"/>
-          <w:lang w:val="en-US"/>
-        </w:rPr>
-        <w:t>{% if count[0] % 50 == 0 %}</w:t>
+      <w:proofErr w:type="spellEnd"/>
+      <w:r>
+        <w:rPr>
+          <w:rFonts w:ascii="Arial" w:hAnsi="Arial" w:cs="Arial"/>
+          <w:color w:val="7030A0"/>
+          <w:sz w:val="18"/>
+          <w:szCs w:val="18"/>
+          <w:lang w:val="en-US"/>
+        </w:rPr>
+        <w:t>%</w:t>
+      </w:r>
+      <w:proofErr w:type="gramEnd"/>
+      <w:r>
+        <w:rPr>
+          <w:rFonts w:ascii="Arial" w:hAnsi="Arial" w:cs="Arial"/>
+          <w:color w:val="7030A0"/>
+          <w:sz w:val="18"/>
+          <w:szCs w:val="18"/>
+          <w:lang w:val="en-US"/>
+        </w:rPr>
+        <w:t>}</w:t>
+      </w:r>
+      <w:r>
+        <w:rPr>
+          <w:rFonts w:ascii="Arial" w:hAnsi="Arial" w:cs="Arial"/>
+          <w:color w:val="7030A0"/>
+          <w:sz w:val="18"/>
+          <w:szCs w:val="18"/>
+          <w:lang w:val="en-US"/>
+        </w:rPr>
+        <w:t xml:space="preserve">{% if </w:t>
+      </w:r>
+      <w:proofErr w:type="gramStart"/>
+      <w:r>
+        <w:rPr>
+          <w:rFonts w:ascii="Arial" w:hAnsi="Arial" w:cs="Arial"/>
+          <w:color w:val="7030A0"/>
+          <w:sz w:val="18"/>
+          <w:szCs w:val="18"/>
+          <w:lang w:val="en-US"/>
+        </w:rPr>
+        <w:t>count[</w:t>
+      </w:r>
+      <w:proofErr w:type="gramEnd"/>
+      <w:r>
+        <w:rPr>
+          <w:rFonts w:ascii="Arial" w:hAnsi="Arial" w:cs="Arial"/>
+          <w:color w:val="7030A0"/>
+          <w:sz w:val="18"/>
+          <w:szCs w:val="18"/>
+          <w:lang w:val="en-US"/>
+        </w:rPr>
+        <w:t>0] % 50 == 0 %}</w:t>
       </w:r>
     </w:p>
     <w:p>
@@ -5074,7 +5815,7 @@
     </w:p>
     <w:p>
       <w:pPr>
-        <w:pStyle w:val="HTML"/>
+        <w:pStyle w:val="HTMLPreformatted"/>
         <w:textAlignment w:val="baseline"/>
         <w:rPr>
           <w:rFonts w:ascii="Times New Roman" w:hAnsi="Times New Roman" w:cs="Times New Roman"/>
@@ -5085,7 +5826,7 @@
     </w:p>
     <w:p>
       <w:pPr>
-        <w:pStyle w:val="HTML"/>
+        <w:pStyle w:val="HTMLPreformatted"/>
         <w:textAlignment w:val="baseline"/>
         <w:rPr>
           <w:rFonts w:ascii="Times New Roman" w:hAnsi="Times New Roman" w:cs="Times New Roman"/>
@@ -5119,8 +5860,9 @@
           <w:szCs w:val="18"/>
           <w:lang w:val="en-US"/>
         </w:rPr>
-        <w:t>{{ race.data.title }}</w:t>
-      </w:r>
+        <w:t xml:space="preserve">{{ </w:t>
+      </w:r>
+      <w:proofErr w:type="spellStart"/>
       <w:r>
         <w:rPr>
           <w:rFonts w:ascii="Times New Roman" w:hAnsi="Times New Roman" w:cs="Times New Roman"/>
@@ -5128,6 +5870,25 @@
           <w:szCs w:val="18"/>
           <w:lang w:val="en-US"/>
         </w:rPr>
+        <w:t>race.data.title</w:t>
+      </w:r>
+      <w:proofErr w:type="spellEnd"/>
+      <w:r>
+        <w:rPr>
+          <w:rFonts w:ascii="Times New Roman" w:hAnsi="Times New Roman" w:cs="Times New Roman"/>
+          <w:sz w:val="18"/>
+          <w:szCs w:val="18"/>
+          <w:lang w:val="en-US"/>
+        </w:rPr>
+        <w:t xml:space="preserve"> }}</w:t>
+      </w:r>
+      <w:r>
+        <w:rPr>
+          <w:rFonts w:ascii="Times New Roman" w:hAnsi="Times New Roman" w:cs="Times New Roman"/>
+          <w:sz w:val="18"/>
+          <w:szCs w:val="18"/>
+          <w:lang w:val="en-US"/>
+        </w:rPr>
         <w:t xml:space="preserve">, </w:t>
       </w:r>
       <w:r>
@@ -5137,8 +5898,9 @@
           <w:szCs w:val="18"/>
           <w:lang w:val="en-US"/>
         </w:rPr>
-        <w:t>{{ race.data.start_datetime }}, {{ race.data.location }}</w:t>
-      </w:r>
+        <w:t xml:space="preserve">{{ </w:t>
+      </w:r>
+      <w:proofErr w:type="spellStart"/>
       <w:r>
         <w:rPr>
           <w:rFonts w:ascii="Times New Roman" w:hAnsi="Times New Roman" w:cs="Times New Roman"/>
@@ -5146,6 +5908,45 @@
           <w:szCs w:val="18"/>
           <w:lang w:val="en-US"/>
         </w:rPr>
+        <w:t>race.data.start_datetime</w:t>
+      </w:r>
+      <w:proofErr w:type="spellEnd"/>
+      <w:r>
+        <w:rPr>
+          <w:rFonts w:ascii="Times New Roman" w:hAnsi="Times New Roman" w:cs="Times New Roman"/>
+          <w:sz w:val="18"/>
+          <w:szCs w:val="18"/>
+          <w:lang w:val="en-US"/>
+        </w:rPr>
+        <w:t xml:space="preserve"> }}, {{ </w:t>
+      </w:r>
+      <w:proofErr w:type="spellStart"/>
+      <w:r>
+        <w:rPr>
+          <w:rFonts w:ascii="Times New Roman" w:hAnsi="Times New Roman" w:cs="Times New Roman"/>
+          <w:sz w:val="18"/>
+          <w:szCs w:val="18"/>
+          <w:lang w:val="en-US"/>
+        </w:rPr>
+        <w:t>race.data.location</w:t>
+      </w:r>
+      <w:proofErr w:type="spellEnd"/>
+      <w:r>
+        <w:rPr>
+          <w:rFonts w:ascii="Times New Roman" w:hAnsi="Times New Roman" w:cs="Times New Roman"/>
+          <w:sz w:val="18"/>
+          <w:szCs w:val="18"/>
+          <w:lang w:val="en-US"/>
+        </w:rPr>
+        <w:t xml:space="preserve"> }}</w:t>
+      </w:r>
+      <w:r>
+        <w:rPr>
+          <w:rFonts w:ascii="Times New Roman" w:hAnsi="Times New Roman" w:cs="Times New Roman"/>
+          <w:sz w:val="18"/>
+          <w:szCs w:val="18"/>
+          <w:lang w:val="en-US"/>
+        </w:rPr>
         <w:t xml:space="preserve">, </w:t>
       </w:r>
       <w:r>
@@ -5157,6 +5958,7 @@
         </w:rPr>
         <w:t>{{(count[0]/</w:t>
       </w:r>
+      <w:proofErr w:type="spellStart"/>
       <w:r>
         <w:rPr>
           <w:rFonts w:ascii="Times New Roman" w:hAnsi="Times New Roman" w:cs="Times New Roman"/>
@@ -5166,6 +5968,7 @@
         </w:rPr>
         <w:t>max_person_per_list</w:t>
       </w:r>
+      <w:proofErr w:type="spellEnd"/>
       <w:r>
         <w:rPr>
           <w:rFonts w:ascii="Times New Roman" w:hAnsi="Times New Roman" w:cs="Times New Roman"/>
@@ -5182,8 +5985,9 @@
           <w:szCs w:val="18"/>
           <w:lang w:val="en-US"/>
         </w:rPr>
-        <w:t xml:space="preserve"> | int  + 1 }}</w:t>
-      </w:r>
+        <w:t xml:space="preserve"> | </w:t>
+      </w:r>
+      <w:proofErr w:type="spellStart"/>
       <w:r>
         <w:rPr>
           <w:rFonts w:ascii="Times New Roman" w:hAnsi="Times New Roman" w:cs="Times New Roman"/>
@@ -5191,13 +5995,32 @@
           <w:szCs w:val="18"/>
           <w:lang w:val="en-US"/>
         </w:rPr>
-        <w:t xml:space="preserve"> </w:t>
-      </w:r>
+        <w:t>int</w:t>
+      </w:r>
+      <w:proofErr w:type="spellEnd"/>
       <w:r>
         <w:rPr>
           <w:rFonts w:ascii="Times New Roman" w:hAnsi="Times New Roman" w:cs="Times New Roman"/>
           <w:sz w:val="18"/>
           <w:szCs w:val="18"/>
+          <w:lang w:val="en-US"/>
+        </w:rPr>
+        <w:t xml:space="preserve">  + 1 }}</w:t>
+      </w:r>
+      <w:r>
+        <w:rPr>
+          <w:rFonts w:ascii="Times New Roman" w:hAnsi="Times New Roman" w:cs="Times New Roman"/>
+          <w:sz w:val="18"/>
+          <w:szCs w:val="18"/>
+          <w:lang w:val="en-US"/>
+        </w:rPr>
+        <w:t xml:space="preserve"> </w:t>
+      </w:r>
+      <w:r>
+        <w:rPr>
+          <w:rFonts w:ascii="Times New Roman" w:hAnsi="Times New Roman" w:cs="Times New Roman"/>
+          <w:sz w:val="18"/>
+          <w:szCs w:val="18"/>
         </w:rPr>
         <w:t>лист</w:t>
       </w:r>
@@ -5215,8 +6038,9 @@
           <w:rFonts w:ascii="Times New Roman" w:hAnsi="Times New Roman" w:cs="Times New Roman"/>
           <w:sz w:val="18"/>
           <w:szCs w:val="18"/>
-        </w:rPr>
-        <w:t>всего</w:t>
+          <w:lang w:val="bg-BG"/>
+        </w:rPr>
+        <w:t>общо листа</w:t>
       </w:r>
       <w:r>
         <w:rPr>
@@ -5232,9 +6056,11 @@
           <w:rFonts w:ascii="Times New Roman" w:hAnsi="Times New Roman" w:cs="Times New Roman"/>
           <w:sz w:val="18"/>
           <w:szCs w:val="18"/>
-        </w:rPr>
-        <w:t>листов</w:t>
-      </w:r>
+          <w:lang w:val="en-US"/>
+        </w:rPr>
+        <w:t xml:space="preserve">{{ </w:t>
+      </w:r>
+      <w:proofErr w:type="spellStart"/>
       <w:r>
         <w:rPr>
           <w:rFonts w:ascii="Times New Roman" w:hAnsi="Times New Roman" w:cs="Times New Roman"/>
@@ -5242,8 +6068,9 @@
           <w:szCs w:val="18"/>
           <w:lang w:val="en-US"/>
         </w:rPr>
-        <w:t xml:space="preserve"> </w:t>
-      </w:r>
+        <w:t>page_count</w:t>
+      </w:r>
+      <w:proofErr w:type="spellEnd"/>
       <w:r>
         <w:rPr>
           <w:rFonts w:ascii="Times New Roman" w:hAnsi="Times New Roman" w:cs="Times New Roman"/>
@@ -5251,12 +6078,12 @@
           <w:szCs w:val="18"/>
           <w:lang w:val="en-US"/>
         </w:rPr>
-        <w:t>{{ page_count }}</w:t>
+        <w:t xml:space="preserve"> }}</w:t>
       </w:r>
     </w:p>
     <w:p>
       <w:pPr>
-        <w:pStyle w:val="HTML"/>
+        <w:pStyle w:val="HTMLPreformatted"/>
         <w:textAlignment w:val="baseline"/>
         <w:rPr>
           <w:rFonts w:ascii="Arial" w:hAnsi="Arial" w:cs="Arial"/>
@@ -5275,6 +6102,7 @@
         </w:rPr>
         <w:t xml:space="preserve">{% </w:t>
       </w:r>
+      <w:proofErr w:type="spellStart"/>
       <w:r>
         <w:rPr>
           <w:rFonts w:ascii="Arial" w:hAnsi="Arial" w:cs="Arial"/>
@@ -5285,6 +6113,7 @@
         </w:rPr>
         <w:t>endif</w:t>
       </w:r>
+      <w:proofErr w:type="spellEnd"/>
       <w:r>
         <w:rPr>
           <w:rFonts w:ascii="Arial" w:hAnsi="Arial" w:cs="Arial"/>
@@ -5325,6 +6154,8 @@
         </w:rPr>
         <w:t xml:space="preserve"> </w:t>
       </w:r>
+      <w:proofErr w:type="spellStart"/>
+      <w:proofErr w:type="gramStart"/>
       <w:r>
         <w:rPr>
           <w:rFonts w:ascii="Arial" w:hAnsi="Arial" w:cs="Arial"/>
@@ -5355,6 +6186,7 @@
         </w:rPr>
         <w:t>append</w:t>
       </w:r>
+      <w:proofErr w:type="spellEnd"/>
       <w:r>
         <w:rPr>
           <w:rFonts w:ascii="Arial" w:hAnsi="Arial" w:cs="Arial"/>
@@ -5365,6 +6197,8 @@
         </w:rPr>
         <w:t>(</w:t>
       </w:r>
+      <w:proofErr w:type="spellStart"/>
+      <w:proofErr w:type="gramEnd"/>
       <w:r>
         <w:rPr>
           <w:rFonts w:ascii="Arial" w:hAnsi="Arial" w:cs="Arial"/>
@@ -5395,6 +6229,7 @@
         </w:rPr>
         <w:t>pop</w:t>
       </w:r>
+      <w:proofErr w:type="spellEnd"/>
       <w:r>
         <w:rPr>
           <w:rFonts w:ascii="Arial" w:hAnsi="Arial" w:cs="Arial"/>
@@ -5405,6 +6240,7 @@
         </w:rPr>
         <w:t xml:space="preserve">() + 1) %}{% </w:t>
       </w:r>
+      <w:proofErr w:type="spellStart"/>
       <w:r>
         <w:rPr>
           <w:rFonts w:ascii="Arial" w:hAnsi="Arial" w:cs="Arial"/>
@@ -5415,6 +6251,7 @@
         </w:rPr>
         <w:t>endif</w:t>
       </w:r>
+      <w:proofErr w:type="spellEnd"/>
       <w:r>
         <w:rPr>
           <w:rFonts w:ascii="Arial" w:hAnsi="Arial" w:cs="Arial"/>
@@ -5435,6 +6272,7 @@
         </w:rPr>
         <w:t xml:space="preserve">{% </w:t>
       </w:r>
+      <w:proofErr w:type="spellStart"/>
       <w:r>
         <w:rPr>
           <w:rFonts w:ascii="Arial" w:hAnsi="Arial" w:cs="Arial"/>
@@ -5445,6 +6283,7 @@
         </w:rPr>
         <w:t>endfor</w:t>
       </w:r>
+      <w:proofErr w:type="spellEnd"/>
       <w:r>
         <w:rPr>
           <w:rFonts w:ascii="Arial" w:hAnsi="Arial" w:cs="Arial"/>
@@ -5455,6 +6294,7 @@
         </w:rPr>
         <w:t xml:space="preserve"> %}{% </w:t>
       </w:r>
+      <w:proofErr w:type="spellStart"/>
       <w:r>
         <w:rPr>
           <w:rFonts w:ascii="Arial" w:hAnsi="Arial" w:cs="Arial"/>
@@ -5465,6 +6305,7 @@
         </w:rPr>
         <w:t>endfor</w:t>
       </w:r>
+      <w:proofErr w:type="spellEnd"/>
       <w:r>
         <w:rPr>
           <w:rFonts w:ascii="Arial" w:hAnsi="Arial" w:cs="Arial"/>
@@ -5485,6 +6326,7 @@
         </w:rPr>
         <w:t xml:space="preserve">{% </w:t>
       </w:r>
+      <w:proofErr w:type="spellStart"/>
       <w:r>
         <w:rPr>
           <w:rFonts w:ascii="Arial" w:hAnsi="Arial" w:cs="Arial"/>
@@ -5495,6 +6337,7 @@
         </w:rPr>
         <w:t>endfor</w:t>
       </w:r>
+      <w:proofErr w:type="spellEnd"/>
       <w:r>
         <w:rPr>
           <w:rFonts w:ascii="Arial" w:hAnsi="Arial" w:cs="Arial"/>
@@ -5508,7 +6351,7 @@
     </w:p>
     <w:p>
       <w:pPr>
-        <w:pStyle w:val="HTML"/>
+        <w:pStyle w:val="HTMLPreformatted"/>
         <w:textAlignment w:val="baseline"/>
         <w:rPr>
           <w:rFonts w:ascii="Arial" w:hAnsi="Arial" w:cs="Arial"/>
@@ -5546,7 +6389,51 @@
           <w:szCs w:val="18"/>
           <w:lang w:val="en-US"/>
         </w:rPr>
-        <w:t>% if group.ranking.is_active and group.ranking.rank_scores &gt; 0 %}</w:t>
+        <w:t xml:space="preserve">% if </w:t>
+      </w:r>
+      <w:proofErr w:type="spellStart"/>
+      <w:r>
+        <w:rPr>
+          <w:rFonts w:ascii="Arial" w:hAnsi="Arial" w:cs="Arial"/>
+          <w:color w:val="7030A0"/>
+          <w:sz w:val="18"/>
+          <w:szCs w:val="18"/>
+          <w:lang w:val="en-US"/>
+        </w:rPr>
+        <w:t>group.ranking.is_active</w:t>
+      </w:r>
+      <w:proofErr w:type="spellEnd"/>
+      <w:r>
+        <w:rPr>
+          <w:rFonts w:ascii="Arial" w:hAnsi="Arial" w:cs="Arial"/>
+          <w:color w:val="7030A0"/>
+          <w:sz w:val="18"/>
+          <w:szCs w:val="18"/>
+          <w:lang w:val="en-US"/>
+        </w:rPr>
+        <w:t xml:space="preserve"> and </w:t>
+      </w:r>
+      <w:proofErr w:type="spellStart"/>
+      <w:r>
+        <w:rPr>
+          <w:rFonts w:ascii="Arial" w:hAnsi="Arial" w:cs="Arial"/>
+          <w:color w:val="7030A0"/>
+          <w:sz w:val="18"/>
+          <w:szCs w:val="18"/>
+          <w:lang w:val="en-US"/>
+        </w:rPr>
+        <w:t>group.ranking.rank_scores</w:t>
+      </w:r>
+      <w:proofErr w:type="spellEnd"/>
+      <w:r>
+        <w:rPr>
+          <w:rFonts w:ascii="Arial" w:hAnsi="Arial" w:cs="Arial"/>
+          <w:color w:val="7030A0"/>
+          <w:sz w:val="18"/>
+          <w:szCs w:val="18"/>
+          <w:lang w:val="en-US"/>
+        </w:rPr>
+        <w:t xml:space="preserve"> &gt; 0 %}</w:t>
       </w:r>
     </w:p>
     <w:p>
@@ -5575,6 +6462,7 @@
           <w:lang w:val="en-US"/>
         </w:rPr>
       </w:pPr>
+      <w:proofErr w:type="spellStart"/>
       <w:r>
         <w:rPr>
           <w:rFonts w:ascii="Courier New" w:eastAsia="Times New Roman" w:hAnsi="Courier New" w:cs="Courier New"/>
@@ -5582,8 +6470,9 @@
           <w:szCs w:val="18"/>
           <w:lang w:val="en-US" w:eastAsia="ru-RU"/>
         </w:rPr>
-        <w:t xml:space="preserve">Квалификационный уровень </w:t>
-      </w:r>
+        <w:t>Квалификационный</w:t>
+      </w:r>
+      <w:proofErr w:type="spellEnd"/>
       <w:r>
         <w:rPr>
           <w:rFonts w:ascii="Courier New" w:eastAsia="Times New Roman" w:hAnsi="Courier New" w:cs="Courier New"/>
@@ -5591,6 +6480,35 @@
           <w:szCs w:val="18"/>
           <w:lang w:val="en-US" w:eastAsia="ru-RU"/>
         </w:rPr>
+        <w:t xml:space="preserve"> </w:t>
+      </w:r>
+      <w:proofErr w:type="spellStart"/>
+      <w:r>
+        <w:rPr>
+          <w:rFonts w:ascii="Courier New" w:eastAsia="Times New Roman" w:hAnsi="Courier New" w:cs="Courier New"/>
+          <w:sz w:val="18"/>
+          <w:szCs w:val="18"/>
+          <w:lang w:val="en-US" w:eastAsia="ru-RU"/>
+        </w:rPr>
+        <w:t>уровень</w:t>
+      </w:r>
+      <w:proofErr w:type="spellEnd"/>
+      <w:r>
+        <w:rPr>
+          <w:rFonts w:ascii="Courier New" w:eastAsia="Times New Roman" w:hAnsi="Courier New" w:cs="Courier New"/>
+          <w:sz w:val="18"/>
+          <w:szCs w:val="18"/>
+          <w:lang w:val="en-US" w:eastAsia="ru-RU"/>
+        </w:rPr>
+        <w:t xml:space="preserve"> </w:t>
+      </w:r>
+      <w:r>
+        <w:rPr>
+          <w:rFonts w:ascii="Courier New" w:eastAsia="Times New Roman" w:hAnsi="Courier New" w:cs="Courier New"/>
+          <w:sz w:val="18"/>
+          <w:szCs w:val="18"/>
+          <w:lang w:val="en-US" w:eastAsia="ru-RU"/>
+        </w:rPr>
         <w:t>–</w:t>
       </w:r>
       <w:r>
@@ -5609,8 +6527,9 @@
           <w:szCs w:val="18"/>
           <w:lang w:val="en-US" w:eastAsia="ru-RU"/>
         </w:rPr>
-        <w:t>{{ group.ranking.rank_scores }}</w:t>
-      </w:r>
+        <w:t xml:space="preserve">{{ </w:t>
+      </w:r>
+      <w:proofErr w:type="spellStart"/>
       <w:r>
         <w:rPr>
           <w:rFonts w:ascii="Courier New" w:eastAsia="Times New Roman" w:hAnsi="Courier New" w:cs="Courier New"/>
@@ -5618,17 +6537,137 @@
           <w:szCs w:val="18"/>
           <w:lang w:val="en-US" w:eastAsia="ru-RU"/>
         </w:rPr>
-        <w:t xml:space="preserve"> баллов</w:t>
-      </w:r>
-      <w:r>
-        <w:rPr>
-          <w:rFonts w:ascii="Arial" w:hAnsi="Arial" w:cs="Arial"/>
-          <w:color w:val="7030A0"/>
-          <w:sz w:val="18"/>
-          <w:szCs w:val="18"/>
-          <w:lang w:val="en-US"/>
-        </w:rPr>
-        <w:t xml:space="preserve">{% for cur_rank in group.ranking.rank %}{% if cur_rank.is_active %}{% if cur_rank.percent </w:t>
+        <w:t>group.ranking.rank_scores</w:t>
+      </w:r>
+      <w:proofErr w:type="spellEnd"/>
+      <w:r>
+        <w:rPr>
+          <w:rFonts w:ascii="Courier New" w:eastAsia="Times New Roman" w:hAnsi="Courier New" w:cs="Courier New"/>
+          <w:sz w:val="18"/>
+          <w:szCs w:val="18"/>
+          <w:lang w:val="en-US" w:eastAsia="ru-RU"/>
+        </w:rPr>
+        <w:t xml:space="preserve"> }}</w:t>
+      </w:r>
+      <w:r>
+        <w:rPr>
+          <w:rFonts w:ascii="Courier New" w:eastAsia="Times New Roman" w:hAnsi="Courier New" w:cs="Courier New"/>
+          <w:sz w:val="18"/>
+          <w:szCs w:val="18"/>
+          <w:lang w:val="en-US" w:eastAsia="ru-RU"/>
+        </w:rPr>
+        <w:t xml:space="preserve"> </w:t>
+      </w:r>
+      <w:bookmarkStart w:id="0" w:name="_GoBack"/>
+      <w:proofErr w:type="spellStart"/>
+      <w:r>
+        <w:rPr>
+          <w:rFonts w:ascii="Courier New" w:eastAsia="Times New Roman" w:hAnsi="Courier New" w:cs="Courier New"/>
+          <w:sz w:val="18"/>
+          <w:szCs w:val="18"/>
+          <w:lang w:val="en-US" w:eastAsia="ru-RU"/>
+        </w:rPr>
+        <w:t>баллов</w:t>
+      </w:r>
+      <w:bookmarkEnd w:id="0"/>
+      <w:proofErr w:type="spellEnd"/>
+      <w:r>
+        <w:rPr>
+          <w:rFonts w:ascii="Arial" w:hAnsi="Arial" w:cs="Arial"/>
+          <w:color w:val="7030A0"/>
+          <w:sz w:val="18"/>
+          <w:szCs w:val="18"/>
+          <w:lang w:val="en-US"/>
+        </w:rPr>
+        <w:t xml:space="preserve">{% for </w:t>
+      </w:r>
+      <w:proofErr w:type="spellStart"/>
+      <w:r>
+        <w:rPr>
+          <w:rFonts w:ascii="Arial" w:hAnsi="Arial" w:cs="Arial"/>
+          <w:color w:val="7030A0"/>
+          <w:sz w:val="18"/>
+          <w:szCs w:val="18"/>
+          <w:lang w:val="en-US"/>
+        </w:rPr>
+        <w:t>cur_rank</w:t>
+      </w:r>
+      <w:proofErr w:type="spellEnd"/>
+      <w:r>
+        <w:rPr>
+          <w:rFonts w:ascii="Arial" w:hAnsi="Arial" w:cs="Arial"/>
+          <w:color w:val="7030A0"/>
+          <w:sz w:val="18"/>
+          <w:szCs w:val="18"/>
+          <w:lang w:val="en-US"/>
+        </w:rPr>
+        <w:t xml:space="preserve"> in </w:t>
+      </w:r>
+      <w:proofErr w:type="spellStart"/>
+      <w:r>
+        <w:rPr>
+          <w:rFonts w:ascii="Arial" w:hAnsi="Arial" w:cs="Arial"/>
+          <w:color w:val="7030A0"/>
+          <w:sz w:val="18"/>
+          <w:szCs w:val="18"/>
+          <w:lang w:val="en-US"/>
+        </w:rPr>
+        <w:t>group.ranking.rank</w:t>
+      </w:r>
+      <w:proofErr w:type="spellEnd"/>
+      <w:r>
+        <w:rPr>
+          <w:rFonts w:ascii="Arial" w:hAnsi="Arial" w:cs="Arial"/>
+          <w:color w:val="7030A0"/>
+          <w:sz w:val="18"/>
+          <w:szCs w:val="18"/>
+          <w:lang w:val="en-US"/>
+        </w:rPr>
+        <w:t xml:space="preserve"> %}{% if </w:t>
+      </w:r>
+      <w:proofErr w:type="spellStart"/>
+      <w:r>
+        <w:rPr>
+          <w:rFonts w:ascii="Arial" w:hAnsi="Arial" w:cs="Arial"/>
+          <w:color w:val="7030A0"/>
+          <w:sz w:val="18"/>
+          <w:szCs w:val="18"/>
+          <w:lang w:val="en-US"/>
+        </w:rPr>
+        <w:t>cur_rank.is_active</w:t>
+      </w:r>
+      <w:proofErr w:type="spellEnd"/>
+      <w:r>
+        <w:rPr>
+          <w:rFonts w:ascii="Arial" w:hAnsi="Arial" w:cs="Arial"/>
+          <w:color w:val="7030A0"/>
+          <w:sz w:val="18"/>
+          <w:szCs w:val="18"/>
+          <w:lang w:val="en-US"/>
+        </w:rPr>
+        <w:t xml:space="preserve"> %}{% if </w:t>
+      </w:r>
+      <w:proofErr w:type="spellStart"/>
+      <w:r>
+        <w:rPr>
+          <w:rFonts w:ascii="Arial" w:hAnsi="Arial" w:cs="Arial"/>
+          <w:color w:val="7030A0"/>
+          <w:sz w:val="18"/>
+          <w:szCs w:val="18"/>
+          <w:lang w:val="en-US"/>
+        </w:rPr>
+        <w:t>cur_rank.percent</w:t>
+      </w:r>
+      <w:proofErr w:type="spellEnd"/>
+      <w:r>
+        <w:rPr>
+          <w:rFonts w:ascii="Arial" w:hAnsi="Arial" w:cs="Arial"/>
+          <w:color w:val="7030A0"/>
+          <w:sz w:val="18"/>
+          <w:szCs w:val="18"/>
+          <w:lang w:val="en-US"/>
+        </w:rPr>
+        <w:t xml:space="preserve"> </w:t>
       </w:r>
       <w:r>
         <w:rPr>
@@ -5656,8 +6695,9 @@
           <w:szCs w:val="18"/>
           <w:lang w:val="en-US" w:eastAsia="ru-RU"/>
         </w:rPr>
-        <w:t>{{qual(cur_rank.qual</w:t>
-      </w:r>
+        <w:t>{{</w:t>
+      </w:r>
+      <w:proofErr w:type="spellStart"/>
       <w:r>
         <w:rPr>
           <w:rFonts w:ascii="Courier New" w:eastAsia="Times New Roman" w:hAnsi="Courier New" w:cs="Courier New"/>
@@ -5665,6 +6705,36 @@
           <w:szCs w:val="18"/>
           <w:lang w:val="en-US" w:eastAsia="ru-RU"/>
         </w:rPr>
+        <w:t>qual</w:t>
+      </w:r>
+      <w:proofErr w:type="spellEnd"/>
+      <w:r>
+        <w:rPr>
+          <w:rFonts w:ascii="Courier New" w:eastAsia="Times New Roman" w:hAnsi="Courier New" w:cs="Courier New"/>
+          <w:sz w:val="18"/>
+          <w:szCs w:val="18"/>
+          <w:lang w:val="en-US" w:eastAsia="ru-RU"/>
+        </w:rPr>
+        <w:t>(</w:t>
+      </w:r>
+      <w:proofErr w:type="spellStart"/>
+      <w:r>
+        <w:rPr>
+          <w:rFonts w:ascii="Courier New" w:eastAsia="Times New Roman" w:hAnsi="Courier New" w:cs="Courier New"/>
+          <w:sz w:val="18"/>
+          <w:szCs w:val="18"/>
+          <w:lang w:val="en-US" w:eastAsia="ru-RU"/>
+        </w:rPr>
+        <w:t>cur_rank.qual</w:t>
+      </w:r>
+      <w:proofErr w:type="spellEnd"/>
+      <w:r>
+        <w:rPr>
+          <w:rFonts w:ascii="Courier New" w:eastAsia="Times New Roman" w:hAnsi="Courier New" w:cs="Courier New"/>
+          <w:sz w:val="18"/>
+          <w:szCs w:val="18"/>
+          <w:lang w:val="en-US" w:eastAsia="ru-RU"/>
+        </w:rPr>
         <w:t xml:space="preserve">)}} </w:t>
       </w:r>
       <w:r>
@@ -5683,17 +6753,19 @@
           <w:szCs w:val="18"/>
           <w:lang w:val="en-US" w:eastAsia="ru-RU"/>
         </w:rPr>
-        <w:t xml:space="preserve"> {{cur_rank.percent}}%</w:t>
-      </w:r>
+        <w:t xml:space="preserve"> {{</w:t>
+      </w:r>
+      <w:proofErr w:type="spellStart"/>
       <w:r>
         <w:rPr>
           <w:rFonts w:ascii="Courier New" w:eastAsia="Times New Roman" w:hAnsi="Courier New" w:cs="Courier New"/>
           <w:sz w:val="18"/>
           <w:szCs w:val="18"/>
-          <w:lang w:val="en-US"/>
-        </w:rPr>
-        <w:t xml:space="preserve"> </w:t>
-      </w:r>
+          <w:lang w:val="en-US" w:eastAsia="ru-RU"/>
+        </w:rPr>
+        <w:t>cur_rank.percent</w:t>
+      </w:r>
+      <w:proofErr w:type="spellEnd"/>
       <w:r>
         <w:rPr>
           <w:rFonts w:ascii="Courier New" w:eastAsia="Times New Roman" w:hAnsi="Courier New" w:cs="Courier New"/>
@@ -5701,6 +6773,24 @@
           <w:szCs w:val="18"/>
           <w:lang w:val="en-US" w:eastAsia="ru-RU"/>
         </w:rPr>
+        <w:t>}}%</w:t>
+      </w:r>
+      <w:r>
+        <w:rPr>
+          <w:rFonts w:ascii="Courier New" w:eastAsia="Times New Roman" w:hAnsi="Courier New" w:cs="Courier New"/>
+          <w:sz w:val="18"/>
+          <w:szCs w:val="18"/>
+          <w:lang w:val="en-US"/>
+        </w:rPr>
+        <w:t xml:space="preserve"> </w:t>
+      </w:r>
+      <w:r>
+        <w:rPr>
+          <w:rFonts w:ascii="Courier New" w:eastAsia="Times New Roman" w:hAnsi="Courier New" w:cs="Courier New"/>
+          <w:sz w:val="18"/>
+          <w:szCs w:val="18"/>
+          <w:lang w:val="en-US" w:eastAsia="ru-RU"/>
+        </w:rPr>
         <w:t>-</w:t>
       </w:r>
       <w:r>
@@ -5730,6 +6820,7 @@
         </w:rPr>
         <w:t>time(</w:t>
       </w:r>
+      <w:proofErr w:type="spellStart"/>
       <w:r>
         <w:rPr>
           <w:rFonts w:ascii="Courier New" w:eastAsia="Times New Roman" w:hAnsi="Courier New" w:cs="Courier New"/>
@@ -5739,6 +6830,7 @@
         </w:rPr>
         <w:t>cur_rank.max_time</w:t>
       </w:r>
+      <w:proofErr w:type="spellEnd"/>
       <w:r>
         <w:rPr>
           <w:rFonts w:ascii="Courier New" w:eastAsia="Times New Roman" w:hAnsi="Courier New" w:cs="Courier New"/>
@@ -5765,7 +6857,29 @@
           <w:szCs w:val="18"/>
           <w:lang w:val="en-US"/>
         </w:rPr>
-        <w:t>{% endif %}</w:t>
+        <w:t xml:space="preserve">{% </w:t>
+      </w:r>
+      <w:proofErr w:type="spellStart"/>
+      <w:r>
+        <w:rPr>
+          <w:rFonts w:ascii="Arial" w:hAnsi="Arial" w:cs="Arial"/>
+          <w:color w:val="7030A0"/>
+          <w:sz w:val="18"/>
+          <w:szCs w:val="18"/>
+          <w:lang w:val="en-US"/>
+        </w:rPr>
+        <w:t>endif</w:t>
+      </w:r>
+      <w:proofErr w:type="spellEnd"/>
+      <w:r>
+        <w:rPr>
+          <w:rFonts w:ascii="Arial" w:hAnsi="Arial" w:cs="Arial"/>
+          <w:color w:val="7030A0"/>
+          <w:sz w:val="18"/>
+          <w:szCs w:val="18"/>
+          <w:lang w:val="en-US"/>
+        </w:rPr>
+        <w:t xml:space="preserve"> %}</w:t>
       </w:r>
       <w:r>
         <w:rPr>
@@ -5787,6 +6901,7 @@
         </w:rPr>
         <w:t xml:space="preserve"> </w:t>
       </w:r>
+      <w:proofErr w:type="spellStart"/>
       <w:r>
         <w:rPr>
           <w:rFonts w:ascii="Arial" w:hAnsi="Arial" w:cs="Arial"/>
@@ -5797,15 +6912,38 @@
         </w:rPr>
         <w:t>cur_rank.max_place</w:t>
       </w:r>
-      <w:r>
-        <w:rPr>
-          <w:rFonts w:ascii="Arial" w:hAnsi="Arial" w:cs="Arial"/>
-          <w:color w:val="7030A0"/>
-          <w:sz w:val="18"/>
-          <w:szCs w:val="18"/>
-          <w:lang w:val="en-US"/>
-        </w:rPr>
-        <w:t xml:space="preserve"> | int &gt; 0</w:t>
+      <w:proofErr w:type="spellEnd"/>
+      <w:r>
+        <w:rPr>
+          <w:rFonts w:ascii="Arial" w:hAnsi="Arial" w:cs="Arial"/>
+          <w:color w:val="7030A0"/>
+          <w:sz w:val="18"/>
+          <w:szCs w:val="18"/>
+          <w:lang w:val="en-US"/>
+        </w:rPr>
+        <w:t xml:space="preserve"> | </w:t>
+      </w:r>
+      <w:proofErr w:type="spellStart"/>
+      <w:r>
+        <w:rPr>
+          <w:rFonts w:ascii="Arial" w:hAnsi="Arial" w:cs="Arial"/>
+          <w:color w:val="7030A0"/>
+          <w:sz w:val="18"/>
+          <w:szCs w:val="18"/>
+          <w:lang w:val="en-US"/>
+        </w:rPr>
+        <w:t>int</w:t>
+      </w:r>
+      <w:proofErr w:type="spellEnd"/>
+      <w:r>
+        <w:rPr>
+          <w:rFonts w:ascii="Arial" w:hAnsi="Arial" w:cs="Arial"/>
+          <w:color w:val="7030A0"/>
+          <w:sz w:val="18"/>
+          <w:szCs w:val="18"/>
+          <w:lang w:val="en-US"/>
+        </w:rPr>
+        <w:t xml:space="preserve"> &gt; 0</w:t>
       </w:r>
       <w:r>
         <w:rPr>
@@ -5842,8 +6980,9 @@
           <w:szCs w:val="18"/>
           <w:lang w:val="en-US" w:eastAsia="ru-RU"/>
         </w:rPr>
-        <w:t xml:space="preserve"> {{qual(cur_rank.qual)}} </w:t>
-      </w:r>
+        <w:t xml:space="preserve"> {{</w:t>
+      </w:r>
+      <w:proofErr w:type="spellStart"/>
       <w:r>
         <w:rPr>
           <w:rFonts w:ascii="Courier New" w:eastAsia="Times New Roman" w:hAnsi="Courier New" w:cs="Courier New"/>
@@ -5851,8 +6990,48 @@
           <w:szCs w:val="18"/>
           <w:lang w:val="en-US" w:eastAsia="ru-RU"/>
         </w:rPr>
+        <w:t>qual</w:t>
+      </w:r>
+      <w:proofErr w:type="spellEnd"/>
+      <w:r>
+        <w:rPr>
+          <w:rFonts w:ascii="Courier New" w:eastAsia="Times New Roman" w:hAnsi="Courier New" w:cs="Courier New"/>
+          <w:sz w:val="18"/>
+          <w:szCs w:val="18"/>
+          <w:lang w:val="en-US" w:eastAsia="ru-RU"/>
+        </w:rPr>
+        <w:t>(</w:t>
+      </w:r>
+      <w:proofErr w:type="spellStart"/>
+      <w:r>
+        <w:rPr>
+          <w:rFonts w:ascii="Courier New" w:eastAsia="Times New Roman" w:hAnsi="Courier New" w:cs="Courier New"/>
+          <w:sz w:val="18"/>
+          <w:szCs w:val="18"/>
+          <w:lang w:val="en-US" w:eastAsia="ru-RU"/>
+        </w:rPr>
+        <w:t>cur_rank.qual</w:t>
+      </w:r>
+      <w:proofErr w:type="spellEnd"/>
+      <w:r>
+        <w:rPr>
+          <w:rFonts w:ascii="Courier New" w:eastAsia="Times New Roman" w:hAnsi="Courier New" w:cs="Courier New"/>
+          <w:sz w:val="18"/>
+          <w:szCs w:val="18"/>
+          <w:lang w:val="en-US" w:eastAsia="ru-RU"/>
+        </w:rPr>
+        <w:t xml:space="preserve">)}} </w:t>
+      </w:r>
+      <w:r>
+        <w:rPr>
+          <w:rFonts w:ascii="Courier New" w:eastAsia="Times New Roman" w:hAnsi="Courier New" w:cs="Courier New"/>
+          <w:sz w:val="18"/>
+          <w:szCs w:val="18"/>
+          <w:lang w:val="en-US" w:eastAsia="ru-RU"/>
+        </w:rPr>
         <w:t xml:space="preserve">- </w:t>
       </w:r>
+      <w:proofErr w:type="spellStart"/>
       <w:r>
         <w:rPr>
           <w:rFonts w:ascii="Courier New" w:eastAsia="Times New Roman" w:hAnsi="Courier New" w:cs="Courier New"/>
@@ -5860,8 +7039,9 @@
           <w:szCs w:val="18"/>
           <w:lang w:val="en-US" w:eastAsia="ru-RU"/>
         </w:rPr>
-        <w:t>до {{cur_rank.max_place}}</w:t>
-      </w:r>
+        <w:t>до</w:t>
+      </w:r>
+      <w:proofErr w:type="spellEnd"/>
       <w:r>
         <w:rPr>
           <w:rFonts w:ascii="Courier New" w:eastAsia="Times New Roman" w:hAnsi="Courier New" w:cs="Courier New"/>
@@ -5869,8 +7049,9 @@
           <w:szCs w:val="18"/>
           <w:lang w:val="en-US" w:eastAsia="ru-RU"/>
         </w:rPr>
-        <w:t xml:space="preserve"> </w:t>
-      </w:r>
+        <w:t xml:space="preserve"> {{</w:t>
+      </w:r>
+      <w:proofErr w:type="spellStart"/>
       <w:r>
         <w:rPr>
           <w:rFonts w:ascii="Courier New" w:eastAsia="Times New Roman" w:hAnsi="Courier New" w:cs="Courier New"/>
@@ -5878,8 +7059,38 @@
           <w:szCs w:val="18"/>
           <w:lang w:val="en-US" w:eastAsia="ru-RU"/>
         </w:rPr>
+        <w:t>cur_rank.max_place</w:t>
+      </w:r>
+      <w:proofErr w:type="spellEnd"/>
+      <w:r>
+        <w:rPr>
+          <w:rFonts w:ascii="Courier New" w:eastAsia="Times New Roman" w:hAnsi="Courier New" w:cs="Courier New"/>
+          <w:sz w:val="18"/>
+          <w:szCs w:val="18"/>
+          <w:lang w:val="en-US" w:eastAsia="ru-RU"/>
+        </w:rPr>
+        <w:t>}}</w:t>
+      </w:r>
+      <w:r>
+        <w:rPr>
+          <w:rFonts w:ascii="Courier New" w:eastAsia="Times New Roman" w:hAnsi="Courier New" w:cs="Courier New"/>
+          <w:sz w:val="18"/>
+          <w:szCs w:val="18"/>
+          <w:lang w:val="en-US" w:eastAsia="ru-RU"/>
+        </w:rPr>
+        <w:t xml:space="preserve"> </w:t>
+      </w:r>
+      <w:proofErr w:type="spellStart"/>
+      <w:r>
+        <w:rPr>
+          <w:rFonts w:ascii="Courier New" w:eastAsia="Times New Roman" w:hAnsi="Courier New" w:cs="Courier New"/>
+          <w:sz w:val="18"/>
+          <w:szCs w:val="18"/>
+          <w:lang w:val="en-US" w:eastAsia="ru-RU"/>
+        </w:rPr>
         <w:t>места</w:t>
       </w:r>
+      <w:proofErr w:type="spellEnd"/>
       <w:r>
         <w:rPr>
           <w:rFonts w:ascii="Arial" w:hAnsi="Arial" w:cs="Arial"/>
@@ -5890,6 +7101,7 @@
         </w:rPr>
         <w:t xml:space="preserve">{% </w:t>
       </w:r>
+      <w:proofErr w:type="spellStart"/>
       <w:r>
         <w:rPr>
           <w:rFonts w:ascii="Arial" w:hAnsi="Arial" w:cs="Arial"/>
@@ -5900,6 +7112,7 @@
         </w:rPr>
         <w:t>endif</w:t>
       </w:r>
+      <w:proofErr w:type="spellEnd"/>
       <w:r>
         <w:rPr>
           <w:rFonts w:ascii="Arial" w:hAnsi="Arial" w:cs="Arial"/>
@@ -5920,6 +7133,7 @@
         </w:rPr>
         <w:t xml:space="preserve">{% </w:t>
       </w:r>
+      <w:proofErr w:type="spellStart"/>
       <w:r>
         <w:rPr>
           <w:rFonts w:ascii="Arial" w:hAnsi="Arial" w:cs="Arial"/>
@@ -5930,6 +7144,7 @@
         </w:rPr>
         <w:t>endif</w:t>
       </w:r>
+      <w:proofErr w:type="spellEnd"/>
       <w:r>
         <w:rPr>
           <w:rFonts w:ascii="Arial" w:hAnsi="Arial" w:cs="Arial"/>
@@ -5950,6 +7165,7 @@
         </w:rPr>
         <w:t xml:space="preserve">{% </w:t>
       </w:r>
+      <w:proofErr w:type="spellStart"/>
       <w:r>
         <w:rPr>
           <w:rFonts w:ascii="Arial" w:hAnsi="Arial" w:cs="Arial"/>
@@ -5960,6 +7176,7 @@
         </w:rPr>
         <w:t>endfor</w:t>
       </w:r>
+      <w:proofErr w:type="spellEnd"/>
       <w:r>
         <w:rPr>
           <w:rFonts w:ascii="Arial" w:hAnsi="Arial" w:cs="Arial"/>
@@ -5980,6 +7197,7 @@
         </w:rPr>
         <w:t xml:space="preserve">{% </w:t>
       </w:r>
+      <w:proofErr w:type="spellStart"/>
       <w:r>
         <w:rPr>
           <w:rFonts w:ascii="Arial" w:hAnsi="Arial" w:cs="Arial"/>
@@ -5990,6 +7208,7 @@
         </w:rPr>
         <w:t>endif</w:t>
       </w:r>
+      <w:proofErr w:type="spellEnd"/>
       <w:r>
         <w:rPr>
           <w:rFonts w:ascii="Arial" w:hAnsi="Arial" w:cs="Arial"/>
@@ -6003,7 +7222,7 @@
     </w:p>
     <w:p>
       <w:pPr>
-        <w:pStyle w:val="HTML"/>
+        <w:pStyle w:val="HTMLPreformatted"/>
         <w:textAlignment w:val="baseline"/>
         <w:rPr>
           <w:rFonts w:ascii="Arial" w:hAnsi="Arial" w:cs="Arial"/>
@@ -6015,6 +7234,7 @@
       <w:r>
         <w:rPr>
           <w:noProof/>
+          <w:lang w:val="en-US" w:eastAsia="en-US"/>
         </w:rPr>
         <w:drawing>
           <wp:anchor distT="0" distB="0" distL="114300" distR="114300" simplePos="0" relativeHeight="251661312" behindDoc="1" locked="0" layoutInCell="1" allowOverlap="1" wp14:anchorId="2AD323E7" wp14:editId="011513DD">
@@ -6076,6 +7296,7 @@
           <w:color w:val="FFFFFF" w:themeColor="background1"/>
           <w:sz w:val="18"/>
           <w:szCs w:val="18"/>
+          <w:lang w:val="en-US" w:eastAsia="en-US"/>
         </w:rPr>
         <w:drawing>
           <wp:anchor distT="0" distB="0" distL="114300" distR="114300" simplePos="0" relativeHeight="251659264" behindDoc="1" locked="0" layoutInCell="1" allowOverlap="1" wp14:anchorId="20A7A894" wp14:editId="5AFAFE72">
@@ -6160,7 +7381,7 @@
     </w:p>
     <w:p>
       <w:pPr>
-        <w:pStyle w:val="HTML"/>
+        <w:pStyle w:val="HTMLPreformatted"/>
         <w:textAlignment w:val="baseline"/>
         <w:rPr>
           <w:rFonts w:ascii="Arial" w:hAnsi="Arial" w:cs="Arial"/>
@@ -6171,7 +7392,7 @@
     </w:p>
     <w:p>
       <w:pPr>
-        <w:pStyle w:val="HTML"/>
+        <w:pStyle w:val="HTMLPreformatted"/>
         <w:rPr>
           <w:sz w:val="18"/>
           <w:szCs w:val="18"/>
@@ -6182,21 +7403,7 @@
           <w:sz w:val="18"/>
           <w:szCs w:val="18"/>
         </w:rPr>
-        <w:t>Главный</w:t>
-      </w:r>
-      <w:r>
-        <w:rPr>
-          <w:sz w:val="18"/>
-          <w:szCs w:val="18"/>
-        </w:rPr>
-        <w:t xml:space="preserve"> </w:t>
-      </w:r>
-      <w:r>
-        <w:rPr>
-          <w:sz w:val="18"/>
-          <w:szCs w:val="18"/>
-        </w:rPr>
-        <w:t>судья</w:t>
+        <w:t>Главен съдия</w:t>
       </w:r>
       <w:r>
         <w:rPr>
@@ -6268,7 +7475,7 @@
     </w:p>
     <w:p>
       <w:pPr>
-        <w:pStyle w:val="HTML"/>
+        <w:pStyle w:val="HTMLPreformatted"/>
         <w:rPr>
           <w:sz w:val="18"/>
           <w:szCs w:val="18"/>
@@ -6277,7 +7484,7 @@
     </w:p>
     <w:p>
       <w:pPr>
-        <w:pStyle w:val="HTML"/>
+        <w:pStyle w:val="HTMLPreformatted"/>
         <w:rPr>
           <w:sz w:val="18"/>
           <w:szCs w:val="18"/>
@@ -6288,6 +7495,7 @@
           <w:noProof/>
           <w:sz w:val="18"/>
           <w:szCs w:val="18"/>
+          <w:lang w:val="en-US" w:eastAsia="en-US"/>
         </w:rPr>
         <w:drawing>
           <wp:anchor distT="0" distB="0" distL="114300" distR="114300" simplePos="0" relativeHeight="251660288" behindDoc="1" locked="0" layoutInCell="1" allowOverlap="1" wp14:anchorId="6A004818" wp14:editId="27DABFCD">
@@ -6345,7 +7553,7 @@
     </w:p>
     <w:p>
       <w:pPr>
-        <w:pStyle w:val="HTML"/>
+        <w:pStyle w:val="HTMLPreformatted"/>
         <w:rPr>
           <w:sz w:val="18"/>
           <w:szCs w:val="18"/>
@@ -6356,28 +7564,43 @@
           <w:sz w:val="18"/>
           <w:szCs w:val="18"/>
         </w:rPr>
-        <w:t>Главный</w:t>
-      </w:r>
-      <w:r>
-        <w:rPr>
-          <w:sz w:val="18"/>
-          <w:szCs w:val="18"/>
-        </w:rPr>
-        <w:t xml:space="preserve"> </w:t>
-      </w:r>
-      <w:r>
-        <w:rPr>
-          <w:sz w:val="18"/>
-          <w:szCs w:val="18"/>
-        </w:rPr>
-        <w:t>секретарь</w:t>
-      </w:r>
-      <w:r>
-        <w:rPr>
-          <w:sz w:val="18"/>
-          <w:szCs w:val="18"/>
-        </w:rPr>
-        <w:t xml:space="preserve">                          {{</w:t>
+        <w:t>Главен</w:t>
+      </w:r>
+      <w:r>
+        <w:rPr>
+          <w:sz w:val="18"/>
+          <w:szCs w:val="18"/>
+        </w:rPr>
+        <w:t xml:space="preserve"> </w:t>
+      </w:r>
+      <w:r>
+        <w:rPr>
+          <w:sz w:val="18"/>
+          <w:szCs w:val="18"/>
+        </w:rPr>
+        <w:t>секретар</w:t>
+      </w:r>
+      <w:r>
+        <w:rPr>
+          <w:sz w:val="18"/>
+          <w:szCs w:val="18"/>
+        </w:rPr>
+        <w:t xml:space="preserve">                          </w:t>
+      </w:r>
+      <w:r>
+        <w:rPr>
+          <w:sz w:val="18"/>
+          <w:szCs w:val="18"/>
+          <w:lang w:val="bg-BG"/>
+        </w:rPr>
+        <w:t xml:space="preserve"> </w:t>
+      </w:r>
+      <w:r>
+        <w:rPr>
+          <w:sz w:val="18"/>
+          <w:szCs w:val="18"/>
+        </w:rPr>
+        <w:t>{{</w:t>
       </w:r>
       <w:r>
         <w:rPr>
@@ -6427,7 +7650,7 @@
     </w:p>
     <w:p>
       <w:pPr>
-        <w:pStyle w:val="HTML"/>
+        <w:pStyle w:val="HTMLPreformatted"/>
         <w:rPr>
           <w:rFonts w:ascii="Arial" w:hAnsi="Arial" w:cs="Arial"/>
           <w:color w:val="7030A0"/>
@@ -6444,12 +7667,56 @@
           <w:szCs w:val="18"/>
           <w:lang w:val="en-US"/>
         </w:rPr>
-        <w:t>{% if group != race.groups[-1] %}</w:t>
+        <w:t xml:space="preserve">{% if </w:t>
+      </w:r>
+      <w:proofErr w:type="gramStart"/>
+      <w:r>
+        <w:rPr>
+          <w:rFonts w:ascii="Arial" w:hAnsi="Arial" w:cs="Arial"/>
+          <w:color w:val="7030A0"/>
+          <w:sz w:val="18"/>
+          <w:szCs w:val="18"/>
+          <w:lang w:val="en-US"/>
+        </w:rPr>
+        <w:t>group !</w:t>
+      </w:r>
+      <w:proofErr w:type="gramEnd"/>
+      <w:r>
+        <w:rPr>
+          <w:rFonts w:ascii="Arial" w:hAnsi="Arial" w:cs="Arial"/>
+          <w:color w:val="7030A0"/>
+          <w:sz w:val="18"/>
+          <w:szCs w:val="18"/>
+          <w:lang w:val="en-US"/>
+        </w:rPr>
+        <w:t xml:space="preserve">= </w:t>
+      </w:r>
+      <w:proofErr w:type="spellStart"/>
+      <w:r>
+        <w:rPr>
+          <w:rFonts w:ascii="Arial" w:hAnsi="Arial" w:cs="Arial"/>
+          <w:color w:val="7030A0"/>
+          <w:sz w:val="18"/>
+          <w:szCs w:val="18"/>
+          <w:lang w:val="en-US"/>
+        </w:rPr>
+        <w:t>race.groups</w:t>
+      </w:r>
+      <w:proofErr w:type="spellEnd"/>
+      <w:r>
+        <w:rPr>
+          <w:rFonts w:ascii="Arial" w:hAnsi="Arial" w:cs="Arial"/>
+          <w:color w:val="7030A0"/>
+          <w:sz w:val="18"/>
+          <w:szCs w:val="18"/>
+          <w:lang w:val="en-US"/>
+        </w:rPr>
+        <w:t>[-1] %}</w:t>
       </w:r>
     </w:p>
     <w:p>
       <w:pPr>
-        <w:pStyle w:val="HTML"/>
+        <w:pStyle w:val="HTMLPreformatted"/>
         <w:rPr>
           <w:sz w:val="18"/>
           <w:szCs w:val="18"/>
@@ -6491,6 +7758,7 @@
         <w:lastRenderedPageBreak/>
         <w:t xml:space="preserve">{% </w:t>
       </w:r>
+      <w:proofErr w:type="spellStart"/>
       <w:r>
         <w:rPr>
           <w:rFonts w:ascii="Arial" w:hAnsi="Arial" w:cs="Arial"/>
@@ -6501,6 +7769,7 @@
         </w:rPr>
         <w:t>endif</w:t>
       </w:r>
+      <w:proofErr w:type="spellEnd"/>
       <w:r>
         <w:rPr>
           <w:rFonts w:ascii="Arial" w:hAnsi="Arial" w:cs="Arial"/>
@@ -6532,6 +7801,7 @@
         </w:rPr>
         <w:t xml:space="preserve"> </w:t>
       </w:r>
+      <w:proofErr w:type="spellStart"/>
       <w:r>
         <w:rPr>
           <w:color w:val="7030A0"/>
@@ -6539,6 +7809,7 @@
         </w:rPr>
         <w:t>endfor</w:t>
       </w:r>
+      <w:proofErr w:type="spellEnd"/>
       <w:r>
         <w:rPr>
           <w:color w:val="7030A0"/>
@@ -6567,6 +7838,7 @@
         </w:rPr>
         <w:t xml:space="preserve"> </w:t>
       </w:r>
+      <w:proofErr w:type="spellStart"/>
       <w:r>
         <w:rPr>
           <w:color w:val="7030A0"/>
@@ -6574,6 +7846,7 @@
         </w:rPr>
         <w:t>endfor</w:t>
       </w:r>
+      <w:proofErr w:type="spellEnd"/>
       <w:r>
         <w:rPr>
           <w:color w:val="7030A0"/>
@@ -6623,12 +7896,12 @@
 <w:ftr xmlns:wpc="http://schemas.microsoft.com/office/word/2010/wordprocessingCanvas" xmlns:cx="http://schemas.microsoft.com/office/drawing/2014/chartex" xmlns:cx1="http://schemas.microsoft.com/office/drawing/2015/9/8/chartex" xmlns:mc="http://schemas.openxmlformats.org/markup-compatibility/2006" xmlns:o="urn:schemas-microsoft-com:office:office" xmlns:r="http://schemas.openxmlformats.org/officeDocument/2006/relationships" xmlns:m="http://schemas.openxmlformats.org/officeDocument/2006/math" xmlns:v="urn:schemas-microsoft-com:vml" xmlns:wp14="http://schemas.microsoft.com/office/word/2010/wordprocessingDrawing" xmlns:wp="http://schemas.openxmlformats.org/drawingml/2006/wordprocessingDrawing" xmlns:w10="urn:schemas-microsoft-com:office:word" xmlns:w="http://schemas.openxmlformats.org/wordprocessingml/2006/main" xmlns:w14="http://schemas.microsoft.com/office/word/2010/wordml" xmlns:w15="http://schemas.microsoft.com/office/word/2012/wordml" xmlns:w16se="http://schemas.microsoft.com/office/word/2015/wordml/symex" xmlns:wpg="http://schemas.microsoft.com/office/word/2010/wordprocessingGroup" xmlns:wpi="http://schemas.microsoft.com/office/word/2010/wordprocessingInk" xmlns:wne="http://schemas.microsoft.com/office/word/2006/wordml" xmlns:wps="http://schemas.microsoft.com/office/word/2010/wordprocessingShape" mc:Ignorable="w14 w15 w16se wp14">
   <w:p>
     <w:pPr>
-      <w:pStyle w:val="a9"/>
+      <w:pStyle w:val="Footer"/>
     </w:pPr>
     <w:r>
       <w:rPr>
         <w:noProof/>
-        <w:lang w:eastAsia="ru-RU"/>
+        <w:lang w:val="en-US"/>
       </w:rPr>
       <w:drawing>
         <wp:anchor distT="0" distB="0" distL="114300" distR="114300" simplePos="0" relativeHeight="251659264" behindDoc="0" locked="0" layoutInCell="1" allowOverlap="1" wp14:anchorId="34DF83E6" wp14:editId="7DD3D12A">
@@ -6696,7 +7969,7 @@
   </w:p>
   <w:p>
     <w:pPr>
-      <w:pStyle w:val="a9"/>
+      <w:pStyle w:val="Footer"/>
       <w:ind w:firstLine="426"/>
       <w:rPr>
         <w:lang w:val="en-US"/>
@@ -6704,7 +7977,12 @@
     </w:pPr>
     <w:r>
       <w:tab/>
-      <w:t>ПО</w:t>
+    </w:r>
+    <w:r>
+      <w:rPr>
+        <w:lang w:val="en-US"/>
+      </w:rPr>
+      <w:t>Timing by BFRA</w:t>
     </w:r>
     <w:r>
       <w:rPr>
@@ -6712,31 +7990,13 @@
       </w:rPr>
       <w:t xml:space="preserve"> </w:t>
     </w:r>
-    <w:r>
-      <w:rPr>
-        <w:lang w:val="en-US"/>
-      </w:rPr>
-      <w:t>SportOrg</w:t>
-    </w:r>
-    <w:r>
-      <w:rPr>
-        <w:lang w:val="en-US"/>
-      </w:rPr>
-      <w:t xml:space="preserve"> </w:t>
-    </w:r>
-    <w:r>
-      <w:rPr>
-        <w:lang w:val="en-US"/>
-      </w:rPr>
-      <w:t xml:space="preserve">{{version}} </w:t>
-    </w:r>
     <w:hyperlink r:id="rId2" w:history="1">
       <w:r>
         <w:rPr>
-          <w:rStyle w:val="ab"/>
-          <w:lang w:val="en-US"/>
-        </w:rPr>
-        <w:t>http://sportorg.o-ural.ru/</w:t>
+          <w:rStyle w:val="Hyperlink"/>
+          <w:lang w:val="en-US"/>
+        </w:rPr>
+        <w:t>http://www.bfra.bg/</w:t>
       </w:r>
     </w:hyperlink>
     <w:r>
@@ -6768,7 +8028,7 @@
         <w:noProof/>
         <w:lang w:val="en-US"/>
       </w:rPr>
-      <w:t>29.08.2018 19:59:28</w:t>
+      <w:t>14.07.2020 11:38:33</w:t>
     </w:r>
     <w:r>
       <w:rPr>
@@ -7201,7 +8461,7 @@
     <w:lsdException w:name="List Table 6 Colorful Accent 6" w:uiPriority="51"/>
     <w:lsdException w:name="List Table 7 Colorful Accent 6" w:uiPriority="52"/>
   </w:latentStyles>
-  <w:style w:type="paragraph" w:default="1" w:styleId="a">
+  <w:style w:type="paragraph" w:default="1" w:styleId="Normal">
     <w:name w:val="Normal"/>
     <w:qFormat/>
     <w:rsid w:val="00472CF9"/>
@@ -7209,11 +8469,11 @@
       <w:lang w:val="ru-RU"/>
     </w:rPr>
   </w:style>
-  <w:style w:type="paragraph" w:styleId="1">
+  <w:style w:type="paragraph" w:styleId="Heading1">
     <w:name w:val="heading 1"/>
-    <w:basedOn w:val="a"/>
-    <w:next w:val="a"/>
-    <w:link w:val="10"/>
+    <w:basedOn w:val="Normal"/>
+    <w:next w:val="Normal"/>
+    <w:link w:val="Heading1Char"/>
     <w:uiPriority w:val="9"/>
     <w:qFormat/>
     <w:rsid w:val="00CB38C5"/>
@@ -7232,11 +8492,11 @@
       <w:szCs w:val="28"/>
     </w:rPr>
   </w:style>
-  <w:style w:type="paragraph" w:styleId="3">
+  <w:style w:type="paragraph" w:styleId="Heading3">
     <w:name w:val="heading 3"/>
-    <w:basedOn w:val="a"/>
-    <w:next w:val="a"/>
-    <w:link w:val="30"/>
+    <w:basedOn w:val="Normal"/>
+    <w:next w:val="Normal"/>
+    <w:link w:val="Heading3Char"/>
     <w:uiPriority w:val="9"/>
     <w:semiHidden/>
     <w:unhideWhenUsed/>
@@ -7255,13 +8515,13 @@
       <w:szCs w:val="24"/>
     </w:rPr>
   </w:style>
-  <w:style w:type="character" w:default="1" w:styleId="a0">
+  <w:style w:type="character" w:default="1" w:styleId="DefaultParagraphFont">
     <w:name w:val="Default Paragraph Font"/>
     <w:uiPriority w:val="1"/>
     <w:semiHidden/>
     <w:unhideWhenUsed/>
   </w:style>
-  <w:style w:type="table" w:default="1" w:styleId="a1">
+  <w:style w:type="table" w:default="1" w:styleId="TableNormal">
     <w:name w:val="Normal Table"/>
     <w:uiPriority w:val="99"/>
     <w:semiHidden/>
@@ -7276,15 +8536,15 @@
       </w:tblCellMar>
     </w:tblPr>
   </w:style>
-  <w:style w:type="numbering" w:default="1" w:styleId="a2">
+  <w:style w:type="numbering" w:default="1" w:styleId="NoList">
     <w:name w:val="No List"/>
     <w:uiPriority w:val="99"/>
     <w:semiHidden/>
     <w:unhideWhenUsed/>
   </w:style>
-  <w:style w:type="character" w:styleId="a3">
+  <w:style w:type="character" w:styleId="PlaceholderText">
     <w:name w:val="Placeholder Text"/>
-    <w:basedOn w:val="a0"/>
+    <w:basedOn w:val="DefaultParagraphFont"/>
     <w:uiPriority w:val="99"/>
     <w:semiHidden/>
     <w:rsid w:val="00CB38C5"/>
@@ -7292,10 +8552,10 @@
       <w:color w:val="808080"/>
     </w:rPr>
   </w:style>
-  <w:style w:type="paragraph" w:styleId="a4">
+  <w:style w:type="paragraph" w:styleId="BalloonText">
     <w:name w:val="Balloon Text"/>
-    <w:basedOn w:val="a"/>
-    <w:link w:val="a5"/>
+    <w:basedOn w:val="Normal"/>
+    <w:link w:val="BalloonTextChar"/>
     <w:uiPriority w:val="99"/>
     <w:semiHidden/>
     <w:unhideWhenUsed/>
@@ -7309,10 +8569,10 @@
       <w:szCs w:val="16"/>
     </w:rPr>
   </w:style>
-  <w:style w:type="character" w:customStyle="1" w:styleId="a5">
-    <w:name w:val="Текст выноски Знак"/>
-    <w:basedOn w:val="a0"/>
-    <w:link w:val="a4"/>
+  <w:style w:type="character" w:customStyle="1" w:styleId="BalloonTextChar">
+    <w:name w:val="Balloon Text Char"/>
+    <w:basedOn w:val="DefaultParagraphFont"/>
+    <w:link w:val="BalloonText"/>
     <w:uiPriority w:val="99"/>
     <w:semiHidden/>
     <w:rsid w:val="00CB38C5"/>
@@ -7322,10 +8582,10 @@
       <w:szCs w:val="16"/>
     </w:rPr>
   </w:style>
-  <w:style w:type="character" w:customStyle="1" w:styleId="10">
-    <w:name w:val="Заголовок 1 Знак"/>
-    <w:basedOn w:val="a0"/>
-    <w:link w:val="1"/>
+  <w:style w:type="character" w:customStyle="1" w:styleId="Heading1Char">
+    <w:name w:val="Heading 1 Char"/>
+    <w:basedOn w:val="DefaultParagraphFont"/>
+    <w:link w:val="Heading1"/>
     <w:uiPriority w:val="9"/>
     <w:rsid w:val="00CB38C5"/>
     <w:rPr>
@@ -7339,7 +8599,7 @@
   </w:style>
   <w:style w:type="character" w:customStyle="1" w:styleId="dynamic">
     <w:name w:val="dynamic"/>
-    <w:basedOn w:val="a0"/>
+    <w:basedOn w:val="DefaultParagraphFont"/>
     <w:uiPriority w:val="1"/>
     <w:qFormat/>
     <w:rsid w:val="00DA0A62"/>
@@ -7352,7 +8612,7 @@
   </w:style>
   <w:style w:type="character" w:customStyle="1" w:styleId="myrichtextstyle">
     <w:name w:val="myrichtextstyle"/>
-    <w:basedOn w:val="a0"/>
+    <w:basedOn w:val="DefaultParagraphFont"/>
     <w:uiPriority w:val="1"/>
     <w:rsid w:val="00E46DE5"/>
     <w:rPr>
@@ -7363,10 +8623,10 @@
       <w:lang w:val="en-US"/>
     </w:rPr>
   </w:style>
-  <w:style w:type="paragraph" w:styleId="HTML">
+  <w:style w:type="paragraph" w:styleId="HTMLPreformatted">
     <w:name w:val="HTML Preformatted"/>
-    <w:basedOn w:val="a"/>
-    <w:link w:val="HTML0"/>
+    <w:basedOn w:val="Normal"/>
+    <w:link w:val="HTMLPreformattedChar"/>
     <w:uiPriority w:val="99"/>
     <w:unhideWhenUsed/>
     <w:rsid w:val="0002662D"/>
@@ -7398,10 +8658,10 @@
       <w:lang w:eastAsia="ru-RU"/>
     </w:rPr>
   </w:style>
-  <w:style w:type="character" w:customStyle="1" w:styleId="HTML0">
-    <w:name w:val="Стандартный HTML Знак"/>
-    <w:basedOn w:val="a0"/>
-    <w:link w:val="HTML"/>
+  <w:style w:type="character" w:customStyle="1" w:styleId="HTMLPreformattedChar">
+    <w:name w:val="HTML Preformatted Char"/>
+    <w:basedOn w:val="DefaultParagraphFont"/>
+    <w:link w:val="HTMLPreformatted"/>
     <w:uiPriority w:val="99"/>
     <w:rsid w:val="0002662D"/>
     <w:rPr>
@@ -7411,10 +8671,10 @@
       <w:lang w:val="ru-RU" w:eastAsia="ru-RU"/>
     </w:rPr>
   </w:style>
-  <w:style w:type="character" w:customStyle="1" w:styleId="30">
-    <w:name w:val="Заголовок 3 Знак"/>
-    <w:basedOn w:val="a0"/>
-    <w:link w:val="3"/>
+  <w:style w:type="character" w:customStyle="1" w:styleId="Heading3Char">
+    <w:name w:val="Heading 3 Char"/>
+    <w:basedOn w:val="DefaultParagraphFont"/>
+    <w:link w:val="Heading3"/>
     <w:uiPriority w:val="9"/>
     <w:semiHidden/>
     <w:rsid w:val="00472CF9"/>
@@ -7427,22 +8687,22 @@
   </w:style>
   <w:style w:type="character" w:customStyle="1" w:styleId="pun">
     <w:name w:val="pun"/>
-    <w:basedOn w:val="a0"/>
+    <w:basedOn w:val="DefaultParagraphFont"/>
     <w:rsid w:val="00F85F5A"/>
   </w:style>
   <w:style w:type="character" w:customStyle="1" w:styleId="pln">
     <w:name w:val="pln"/>
-    <w:basedOn w:val="a0"/>
+    <w:basedOn w:val="DefaultParagraphFont"/>
     <w:rsid w:val="00F85F5A"/>
   </w:style>
   <w:style w:type="character" w:customStyle="1" w:styleId="lit">
     <w:name w:val="lit"/>
-    <w:basedOn w:val="a0"/>
+    <w:basedOn w:val="DefaultParagraphFont"/>
     <w:rsid w:val="00F85F5A"/>
   </w:style>
-  <w:style w:type="table" w:styleId="a6">
+  <w:style w:type="table" w:styleId="TableGrid">
     <w:name w:val="Table Grid"/>
-    <w:basedOn w:val="a1"/>
+    <w:basedOn w:val="TableNormal"/>
     <w:uiPriority w:val="59"/>
     <w:rsid w:val="008B6651"/>
     <w:pPr>
@@ -7461,63 +8721,63 @@
   </w:style>
   <w:style w:type="character" w:customStyle="1" w:styleId="cp">
     <w:name w:val="cp"/>
-    <w:basedOn w:val="a0"/>
+    <w:basedOn w:val="DefaultParagraphFont"/>
     <w:rsid w:val="00F56FE2"/>
   </w:style>
   <w:style w:type="character" w:customStyle="1" w:styleId="k">
     <w:name w:val="k"/>
-    <w:basedOn w:val="a0"/>
+    <w:basedOn w:val="DefaultParagraphFont"/>
     <w:rsid w:val="00F56FE2"/>
   </w:style>
   <w:style w:type="character" w:customStyle="1" w:styleId="nv">
     <w:name w:val="nv"/>
-    <w:basedOn w:val="a0"/>
+    <w:basedOn w:val="DefaultParagraphFont"/>
     <w:rsid w:val="00F56FE2"/>
   </w:style>
   <w:style w:type="character" w:customStyle="1" w:styleId="o">
     <w:name w:val="o"/>
-    <w:basedOn w:val="a0"/>
+    <w:basedOn w:val="DefaultParagraphFont"/>
     <w:rsid w:val="00F56FE2"/>
   </w:style>
   <w:style w:type="character" w:customStyle="1" w:styleId="s1">
     <w:name w:val="s1"/>
-    <w:basedOn w:val="a0"/>
+    <w:basedOn w:val="DefaultParagraphFont"/>
     <w:rsid w:val="00F56FE2"/>
   </w:style>
   <w:style w:type="character" w:customStyle="1" w:styleId="m">
     <w:name w:val="m"/>
-    <w:basedOn w:val="a0"/>
+    <w:basedOn w:val="DefaultParagraphFont"/>
     <w:rsid w:val="00F56FE2"/>
   </w:style>
   <w:style w:type="character" w:customStyle="1" w:styleId="p">
     <w:name w:val="p"/>
-    <w:basedOn w:val="a0"/>
+    <w:basedOn w:val="DefaultParagraphFont"/>
     <w:rsid w:val="00F56FE2"/>
   </w:style>
   <w:style w:type="character" w:customStyle="1" w:styleId="nt">
     <w:name w:val="nt"/>
-    <w:basedOn w:val="a0"/>
+    <w:basedOn w:val="DefaultParagraphFont"/>
     <w:rsid w:val="00F56FE2"/>
   </w:style>
   <w:style w:type="character" w:customStyle="1" w:styleId="na">
     <w:name w:val="na"/>
-    <w:basedOn w:val="a0"/>
+    <w:basedOn w:val="DefaultParagraphFont"/>
     <w:rsid w:val="00F56FE2"/>
   </w:style>
   <w:style w:type="character" w:customStyle="1" w:styleId="s">
     <w:name w:val="s"/>
-    <w:basedOn w:val="a0"/>
+    <w:basedOn w:val="DefaultParagraphFont"/>
     <w:rsid w:val="00F56FE2"/>
   </w:style>
   <w:style w:type="character" w:customStyle="1" w:styleId="nf">
     <w:name w:val="nf"/>
-    <w:basedOn w:val="a0"/>
+    <w:basedOn w:val="DefaultParagraphFont"/>
     <w:rsid w:val="00F56FE2"/>
   </w:style>
-  <w:style w:type="paragraph" w:styleId="a7">
+  <w:style w:type="paragraph" w:styleId="Header">
     <w:name w:val="header"/>
-    <w:basedOn w:val="a"/>
-    <w:link w:val="a8"/>
+    <w:basedOn w:val="Normal"/>
+    <w:link w:val="HeaderChar"/>
     <w:uiPriority w:val="99"/>
     <w:unhideWhenUsed/>
     <w:rsid w:val="00412562"/>
@@ -7529,20 +8789,20 @@
       <w:spacing w:after="0" w:line="240" w:lineRule="auto"/>
     </w:pPr>
   </w:style>
-  <w:style w:type="character" w:customStyle="1" w:styleId="a8">
-    <w:name w:val="Верхний колонтитул Знак"/>
-    <w:basedOn w:val="a0"/>
-    <w:link w:val="a7"/>
+  <w:style w:type="character" w:customStyle="1" w:styleId="HeaderChar">
+    <w:name w:val="Header Char"/>
+    <w:basedOn w:val="DefaultParagraphFont"/>
+    <w:link w:val="Header"/>
     <w:uiPriority w:val="99"/>
     <w:rsid w:val="00412562"/>
     <w:rPr>
       <w:lang w:val="ru-RU"/>
     </w:rPr>
   </w:style>
-  <w:style w:type="paragraph" w:styleId="a9">
+  <w:style w:type="paragraph" w:styleId="Footer">
     <w:name w:val="footer"/>
-    <w:basedOn w:val="a"/>
-    <w:link w:val="aa"/>
+    <w:basedOn w:val="Normal"/>
+    <w:link w:val="FooterChar"/>
     <w:uiPriority w:val="99"/>
     <w:unhideWhenUsed/>
     <w:rsid w:val="00412562"/>
@@ -7554,19 +8814,19 @@
       <w:spacing w:after="0" w:line="240" w:lineRule="auto"/>
     </w:pPr>
   </w:style>
-  <w:style w:type="character" w:customStyle="1" w:styleId="aa">
-    <w:name w:val="Нижний колонтитул Знак"/>
-    <w:basedOn w:val="a0"/>
-    <w:link w:val="a9"/>
+  <w:style w:type="character" w:customStyle="1" w:styleId="FooterChar">
+    <w:name w:val="Footer Char"/>
+    <w:basedOn w:val="DefaultParagraphFont"/>
+    <w:link w:val="Footer"/>
     <w:uiPriority w:val="99"/>
     <w:rsid w:val="00412562"/>
     <w:rPr>
       <w:lang w:val="ru-RU"/>
     </w:rPr>
   </w:style>
-  <w:style w:type="character" w:styleId="ab">
+  <w:style w:type="character" w:styleId="Hyperlink">
     <w:name w:val="Hyperlink"/>
-    <w:basedOn w:val="a0"/>
+    <w:basedOn w:val="DefaultParagraphFont"/>
     <w:uiPriority w:val="99"/>
     <w:unhideWhenUsed/>
     <w:rsid w:val="003E2A39"/>
@@ -7866,7 +9126,7 @@
 </file>
 
 <file path=customXml/itemProps1.xml><?xml version="1.0" encoding="utf-8"?>
-<ds:datastoreItem xmlns:ds="http://schemas.openxmlformats.org/officeDocument/2006/customXml" ds:itemID="{A6EEE711-9563-4607-912B-43F81D001025}">
+<ds:datastoreItem xmlns:ds="http://schemas.openxmlformats.org/officeDocument/2006/customXml" ds:itemID="{7206370F-EDBD-4F5B-8679-78942C345A2D}">
   <ds:schemaRefs>
     <ds:schemaRef ds:uri="http://schemas.openxmlformats.org/officeDocument/2006/bibliography"/>
   </ds:schemaRefs>
